--- a/_documents/08 Spring Framework/31 spring 첫응용. 바텀업 순서대로.docx
+++ b/_documents/08 Spring Framework/31 spring 첫응용. 바텀업 순서대로.docx
@@ -58,196 +58,892 @@
     <w:p>
       <w:pPr>
         <w:rPr>
-          <w:rFonts w:hint="eastAsia"/>
-          <w:b/>
-        </w:rPr>
-      </w:pPr>
-      <w:r>
-        <w:rPr>
-          <w:b/>
-        </w:rPr>
-        <w:t>Jsp</w:t>
-      </w:r>
-      <w:r>
-        <w:rPr>
-          <w:rFonts w:hint="eastAsia"/>
-          <w:b/>
-        </w:rPr>
-        <w:t xml:space="preserve">와 </w:t>
-      </w:r>
-      <w:r>
-        <w:rPr>
-          <w:b/>
-        </w:rPr>
-        <w:t xml:space="preserve">el, jstl </w:t>
-      </w:r>
-      <w:r>
-        <w:rPr>
-          <w:rFonts w:hint="eastAsia"/>
-          <w:b/>
-        </w:rPr>
-        <w:t>활용</w:t>
-      </w:r>
-      <w:r>
-        <w:rPr>
-          <w:rFonts w:hint="eastAsia"/>
-          <w:b/>
+          <w:b/>
+        </w:rPr>
+      </w:pPr>
+      <w:r>
+        <w:rPr>
+          <w:rFonts w:hint="eastAsia"/>
+          <w:b/>
+        </w:rPr>
+        <w:t>컨트롤러의 동작</w:t>
+      </w:r>
+      <w:r>
+        <w:rPr>
+          <w:rFonts w:hint="eastAsia"/>
+          <w:b/>
+        </w:rPr>
+        <w:t>에 대하여</w:t>
+      </w:r>
+    </w:p>
+    <w:p>
+      <w:pPr>
+        <w:rPr>
+          <w:rFonts w:hint="eastAsia"/>
+        </w:rPr>
+      </w:pPr>
+      <w:r>
+        <w:t>@Controller</w:t>
+      </w:r>
+      <w:r>
+        <w:br/>
+        <w:t>@RequestMapping(“/ex”)</w:t>
+      </w:r>
+      <w:r>
+        <w:br/>
+        <w:t>p</w:t>
+      </w:r>
+      <w:r>
+        <w:rPr>
+          <w:rFonts w:hint="eastAsia"/>
+        </w:rPr>
+        <w:t xml:space="preserve">ublic </w:t>
+      </w:r>
+      <w:r>
+        <w:t>class ???Controller{</w:t>
+      </w:r>
+      <w:r>
+        <w:br/>
+      </w:r>
+      <w:r>
+        <w:t xml:space="preserve">  </w:t>
+      </w:r>
+      <w:r>
+        <w:t>@GetMapping(“/</w:t>
+      </w:r>
+      <w:r>
+        <w:t>home</w:t>
+      </w:r>
+      <w:r>
+        <w:t>”)</w:t>
+      </w:r>
+      <w:r>
+        <w:br/>
+        <w:t xml:space="preserve">  public String home( ){</w:t>
+      </w:r>
+      <w:r>
+        <w:br/>
+        <w:t xml:space="preserve">    return “index”;</w:t>
+      </w:r>
+      <w:r>
+        <w:br/>
+        <w:t xml:space="preserve">  }</w:t>
+      </w:r>
+      <w:r>
+        <w:br/>
+        <w:t xml:space="preserve">  </w:t>
+      </w:r>
+      <w:r>
+        <w:br/>
+        <w:t xml:space="preserve">  @PostMapping(“/create”)</w:t>
+      </w:r>
+      <w:r>
+        <w:br/>
+        <w:t xml:space="preserve">  public String create(BoardDTO board, RedirectAttributes ra){</w:t>
+      </w:r>
+      <w:r>
+        <w:br/>
+        <w:t xml:space="preserve">    service.create(board);</w:t>
+      </w:r>
+      <w:r>
+        <w:br/>
+        <w:t xml:space="preserve">    ra.addFlashAttribute(“result”, board.getNo( ));</w:t>
+      </w:r>
+      <w:r>
+        <w:br/>
+        <w:t xml:space="preserve">    return “redirect:/board”;</w:t>
+      </w:r>
+      <w:r>
+        <w:br/>
+        <w:t xml:space="preserve">  }</w:t>
+      </w:r>
+      <w:r>
+        <w:br/>
+      </w:r>
+      <w:r>
+        <w:br/>
+        <w:t xml:space="preserve">  @GetMapping({“/get”, “/update”})</w:t>
+      </w:r>
+      <w:r>
+        <w:br/>
+        <w:t xml:space="preserve">  public void get(@RequestParam(“no”)Long no, Model model){</w:t>
+      </w:r>
+      <w:r>
+        <w:br/>
+        <w:t xml:space="preserve">    model.addAttribute(“board”, service.get(no));</w:t>
+      </w:r>
+      <w:r>
+        <w:br/>
+        <w:t xml:space="preserve">  }</w:t>
+      </w:r>
+      <w:r>
+        <w:br/>
+        <w:t>}</w:t>
+      </w:r>
+    </w:p>
+    <w:p>
+      <w:r>
+        <w:rPr>
+          <w:rFonts w:hint="eastAsia"/>
+          <w:b/>
+        </w:rPr>
+        <w:t>뷰 페이지의 데이터 활용에 대하여</w:t>
+      </w:r>
+      <w:r>
+        <w:rPr>
+          <w:rFonts w:hint="eastAsia"/>
+          <w:b/>
+        </w:rPr>
+        <w:t xml:space="preserve"> </w:t>
+      </w:r>
+      <w:r>
+        <w:rPr>
+          <w:b/>
+        </w:rPr>
+        <w:t>EL</w:t>
+      </w:r>
+      <w:r>
+        <w:rPr>
+          <w:rFonts w:hint="eastAsia"/>
+          <w:b/>
+        </w:rPr>
+        <w:t xml:space="preserve">과 </w:t>
+      </w:r>
+      <w:r>
+        <w:rPr>
+          <w:b/>
+        </w:rPr>
+        <w:t>JSTL</w:t>
+      </w:r>
+    </w:p>
+    <w:p>
+      <w:r>
+        <w:rPr>
+          <w:rFonts w:hint="eastAsia"/>
+        </w:rPr>
+        <w:t xml:space="preserve">${ 변수 </w:t>
+      </w:r>
+      <w:r>
+        <w:t>}</w:t>
+      </w:r>
+    </w:p>
+    <w:p>
+      <w:r>
+        <w:rPr>
+          <w:rFonts w:hint="eastAsia"/>
+        </w:rPr>
+        <w:t>${</w:t>
+      </w:r>
+      <w:r>
+        <w:t xml:space="preserve"> </w:t>
+      </w:r>
+      <w:r>
+        <w:rPr>
+          <w:rFonts w:hint="eastAsia"/>
+        </w:rPr>
+        <w:t xml:space="preserve">객체변수.필드명 </w:t>
+      </w:r>
+      <w:r>
+        <w:t>}</w:t>
+      </w:r>
+    </w:p>
+    <w:p>
+      <w:r>
+        <w:rPr>
+          <w:rFonts w:hint="eastAsia"/>
+        </w:rPr>
+        <w:t>&lt;c:forEach var=</w:t>
+      </w:r>
+      <w:r>
+        <w:t>”board” items=”${list}”&gt; …${ board.no } … ${ board.name }</w:t>
+      </w:r>
+      <w:r>
+        <w:t xml:space="preserve"> … &lt;/c:forEach&gt;</w:t>
+      </w:r>
+    </w:p>
+    <w:p>
+      <w:r>
+        <w:t>…</w:t>
+      </w:r>
+    </w:p>
+    <w:p/>
+    <w:p>
+      <w:pPr>
+        <w:rPr>
+          <w:rFonts w:hint="eastAsia"/>
+        </w:rPr>
+      </w:pPr>
+    </w:p>
+    <w:p>
+      <w:pPr>
+        <w:rPr>
+          <w:b/>
+        </w:rPr>
+      </w:pPr>
+      <w:r>
+        <w:rPr>
+          <w:rFonts w:hint="eastAsia"/>
+          <w:b/>
+        </w:rPr>
+        <w:t>뷰 꾸미</w:t>
+      </w:r>
+      <w:r>
+        <w:rPr>
+          <w:rFonts w:hint="eastAsia"/>
+          <w:b/>
+        </w:rPr>
+        <w:t>기</w:t>
+      </w:r>
+    </w:p>
+    <w:p>
+      <w:r>
+        <w:t>“B</w:t>
+      </w:r>
+      <w:r>
+        <w:rPr>
+          <w:rFonts w:hint="eastAsia"/>
+        </w:rPr>
+        <w:t xml:space="preserve">ootstrap </w:t>
+      </w:r>
+      <w:r>
+        <w:t>&amp; fontawesome cdn”</w:t>
+      </w:r>
+      <w:r>
+        <w:t xml:space="preserve"> </w:t>
+      </w:r>
+      <w:r>
+        <w:t>H</w:t>
+      </w:r>
+      <w:r>
+        <w:rPr>
+          <w:rFonts w:hint="eastAsia"/>
+        </w:rPr>
+        <w:t>eader에 넣기</w:t>
+      </w:r>
+      <w:r>
+        <w:br/>
+      </w:r>
+      <w:r>
+        <w:t>&lt;link rel="stylesheet" href="https://cdnjs.cloudflare.com/ajax/libs/font-awesome/6.4.0/css/all.min.css"/&gt;</w:t>
+      </w:r>
+      <w:r>
+        <w:br/>
+      </w:r>
+      <w:r>
+        <w:t>&lt;link href="https://cdn.jsdelivr.net/npm/bootstrap@5.3.3/dist/css/bootstrap.min.css" rel="stylesheet"&gt;</w:t>
+      </w:r>
+      <w:r>
+        <w:br/>
+      </w:r>
+      <w:r>
+        <w:t>&lt;link rel="stylesheet" href="/resources/css/main.css" /&gt;</w:t>
+      </w:r>
+      <w:r>
+        <w:br/>
+      </w:r>
+      <w:r>
+        <w:lastRenderedPageBreak/>
+        <w:t>&lt;script src="https://cdn.jsdelivr.net/npm/bootstrap@5.3.3/dist/js/bootstrap.bundle.min.js"&gt;&lt;/script&gt;</w:t>
+      </w:r>
+    </w:p>
+    <w:p>
+      <w:r>
+        <w:rPr>
+          <w:rFonts w:hint="eastAsia"/>
+        </w:rPr>
+        <w:t>공통파트 작성 후 임포트하기</w:t>
+      </w:r>
+      <w:r>
+        <w:br/>
+      </w:r>
+      <w:r>
+        <w:rPr>
+          <w:rFonts w:hint="eastAsia"/>
+        </w:rPr>
+        <w:t>&lt;%@ include file=</w:t>
+      </w:r>
+      <w:r>
+        <w:t>”</w:t>
+      </w:r>
+      <w:r>
+        <w:rPr>
+          <w:rFonts w:hint="eastAsia"/>
+        </w:rPr>
+        <w:t>공통파트헤더.</w:t>
+      </w:r>
+      <w:r>
+        <w:t>jsp</w:t>
+      </w:r>
+      <w:r>
+        <w:rPr>
+          <w:rFonts w:hint="eastAsia"/>
+        </w:rPr>
+        <w:t>경로</w:t>
+      </w:r>
+      <w:r>
+        <w:t>“ %&gt;</w:t>
+      </w:r>
+      <w:r>
+        <w:br/>
+        <w:t xml:space="preserve">  </w:t>
+      </w:r>
+      <w:r>
+        <w:rPr>
+          <w:rFonts w:hint="eastAsia"/>
+        </w:rPr>
+        <w:t>본문 내용.</w:t>
+      </w:r>
+      <w:r>
+        <w:br/>
+      </w:r>
+      <w:r>
+        <w:rPr>
+          <w:rFonts w:hint="eastAsia"/>
+        </w:rPr>
+        <w:t>&lt;%@ include file=</w:t>
+      </w:r>
+      <w:r>
+        <w:t>”</w:t>
+      </w:r>
+      <w:r>
+        <w:rPr>
+          <w:rFonts w:hint="eastAsia"/>
+        </w:rPr>
+        <w:t>공통파트</w:t>
+      </w:r>
+      <w:r>
+        <w:rPr>
+          <w:rFonts w:hint="eastAsia"/>
+        </w:rPr>
+        <w:t>푸터</w:t>
+      </w:r>
+      <w:r>
+        <w:rPr>
+          <w:rFonts w:hint="eastAsia"/>
         </w:rPr>
         <w:t>.</w:t>
       </w:r>
       <w:r>
-        <w:rPr>
-          <w:b/>
-        </w:rPr>
-        <w:br/>
-      </w:r>
-      <w:r>
-        <w:rPr>
-          <w:rFonts w:hint="eastAsia"/>
-          <w:b/>
-        </w:rPr>
-        <w:t>J</w:t>
-      </w:r>
-      <w:r>
-        <w:rPr>
-          <w:b/>
-        </w:rPr>
-        <w:t xml:space="preserve">S </w:t>
-      </w:r>
-      <w:r>
-        <w:rPr>
-          <w:rFonts w:hint="eastAsia"/>
-          <w:b/>
-        </w:rPr>
-        <w:t>활용.</w:t>
-      </w:r>
-    </w:p>
-    <w:p>
-      <w:pPr>
-        <w:rPr>
-          <w:b/>
-        </w:rPr>
-      </w:pPr>
-      <w:r>
-        <w:rPr>
-          <w:rFonts w:hint="eastAsia"/>
-          <w:b/>
-        </w:rPr>
-        <w:t>0</w:t>
-      </w:r>
-      <w:r>
-        <w:rPr>
-          <w:rFonts w:hint="eastAsia"/>
-          <w:b/>
-        </w:rPr>
-        <w:t>공통파트 제작하기</w:t>
-      </w:r>
-    </w:p>
-    <w:p>
-      <w:r>
-        <w:rPr>
-          <w:b/>
-        </w:rPr>
-        <w:t>0-0</w:t>
-      </w:r>
-      <w:r>
-        <w:rPr>
-          <w:rFonts w:hint="eastAsia"/>
-          <w:b/>
-        </w:rPr>
-        <w:t>정적파일 구성하기</w:t>
-      </w:r>
-      <w:r>
-        <w:rPr>
-          <w:rFonts w:hint="eastAsia"/>
-          <w:b/>
-        </w:rPr>
-        <w:t xml:space="preserve"> //servletconfig에서 </w:t>
-      </w:r>
-      <w:r>
-        <w:rPr>
-          <w:b/>
-        </w:rPr>
-        <w:t>addResourceHandlers</w:t>
-      </w:r>
-      <w:r>
-        <w:rPr>
-          <w:rFonts w:hint="eastAsia"/>
-          <w:b/>
-        </w:rPr>
-        <w:t>메서드에서 해당 리소스들이 인지된다.</w:t>
-      </w:r>
-      <w:r>
-        <w:br/>
-      </w:r>
-      <w:r>
-        <w:rPr>
-          <w:rFonts w:hint="eastAsia"/>
-        </w:rPr>
-        <w:t>w</w:t>
-      </w:r>
-      <w:r>
-        <w:t>ebapp&gt;resources&gt;css&gt;main.css</w:t>
+        <w:t>jsp</w:t>
+      </w:r>
+      <w:r>
+        <w:rPr>
+          <w:rFonts w:hint="eastAsia"/>
+        </w:rPr>
+        <w:t>경로</w:t>
+      </w:r>
+      <w:r>
+        <w:t>“ %&gt;</w:t>
       </w:r>
       <w:r>
         <w:t xml:space="preserve"> </w:t>
       </w:r>
-      <w:r>
-        <w:br/>
-      </w:r>
-      <w:r>
-        <w:rPr>
-          <w:rFonts w:hint="eastAsia"/>
-        </w:rPr>
-        <w:t xml:space="preserve">폰트설정 </w:t>
-      </w:r>
-      <w:r>
+    </w:p>
+    <w:p>
+      <w:r>
+        <w:rPr>
+          <w:rFonts w:hint="eastAsia"/>
+        </w:rPr>
+        <w:t>전역 스타일시트 작성</w:t>
+      </w:r>
+      <w:r>
+        <w:br/>
+      </w:r>
+      <w:r>
+        <w:t>@import url('https://fonts.googleapis.com/css2?family=Noto+Sans+KR:wght@100;200;300;400;500;600;700;800;900&amp;display=swap');</w:t>
+      </w:r>
+      <w:r>
+        <w:br/>
+      </w:r>
+      <w:r>
+        <w:t>* {</w:t>
+      </w:r>
+      <w:r>
+        <w:t xml:space="preserve"> </w:t>
+      </w:r>
+      <w:r>
+        <w:t>font-family: 'Noto Sans KR'</w:t>
+      </w:r>
+      <w:r>
+        <w:t xml:space="preserve"> </w:t>
+      </w:r>
+      <w:r>
+        <w:t>}</w:t>
+      </w:r>
+    </w:p>
+    <w:p>
+      <w:r>
+        <w:rPr>
+          <w:rFonts w:hint="eastAsia"/>
+        </w:rPr>
+        <w:t xml:space="preserve">각 페이지 </w:t>
+      </w:r>
+      <w:r>
+        <w:t xml:space="preserve">Jstl </w:t>
+      </w:r>
+      <w:r>
+        <w:rPr>
+          <w:rFonts w:hint="eastAsia"/>
+        </w:rPr>
+        <w:t>설정</w:t>
+      </w:r>
+      <w:r>
+        <w:br/>
+      </w:r>
+      <w:r>
+        <w:t>&lt;%@ page contentType="text/html; charset=UTF-8" pageEncoding="UTF-8"%&gt;</w:t>
+      </w:r>
+      <w:r>
+        <w:br/>
+      </w:r>
+      <w:r>
+        <w:t>&lt;%@ taglib uri="http://java.sun.</w:t>
+      </w:r>
+      <w:r>
+        <w:t>com/jsp/jstl/core" prefix="c"%&gt;</w:t>
+      </w:r>
+      <w:r>
+        <w:br/>
+      </w:r>
+      <w:r>
+        <w:t>&lt;%@ taglib uri="http://java.sun.com/jsp/jstl/fmt" prefix="fmt"%&gt;</w:t>
+      </w:r>
+    </w:p>
+    <w:p>
+      <w:pPr>
+        <w:widowControl/>
+        <w:wordWrap/>
+        <w:autoSpaceDE/>
+        <w:autoSpaceDN/>
+      </w:pPr>
+      <w:r>
+        <w:br w:type="page"/>
+      </w:r>
+    </w:p>
+    <w:p>
+      <w:pPr>
+        <w:rPr>
+          <w:rFonts w:hint="eastAsia"/>
+          <w:b/>
+        </w:rPr>
+      </w:pPr>
+      <w:r>
+        <w:rPr>
+          <w:rFonts w:hint="eastAsia"/>
+          <w:b/>
+        </w:rPr>
+        <w:lastRenderedPageBreak/>
+        <w:t>파일 업로드</w:t>
+      </w:r>
+      <w:r>
+        <w:rPr>
+          <w:b/>
+        </w:rPr>
+        <w:br/>
+        <w:t>A</w:t>
+      </w:r>
+      <w:r>
+        <w:rPr>
+          <w:rFonts w:hint="eastAsia"/>
+          <w:b/>
+        </w:rPr>
+        <w:t>파일시스템에 업로드된 파일을 저장해 놓고 파일에 대한 경로를 디비에 저장/관리.</w:t>
+      </w:r>
+      <w:r>
+        <w:rPr>
+          <w:b/>
+        </w:rPr>
+        <w:br/>
+      </w:r>
+      <w:r>
+        <w:rPr>
+          <w:rFonts w:hint="eastAsia"/>
+          <w:b/>
+        </w:rPr>
+        <w:t xml:space="preserve">B디비 테이블에 파일 자체를 </w:t>
+      </w:r>
+      <w:r>
+        <w:rPr>
+          <w:b/>
+        </w:rPr>
+        <w:t>blob</w:t>
+      </w:r>
+      <w:r>
+        <w:rPr>
+          <w:rFonts w:hint="eastAsia"/>
+          <w:b/>
+        </w:rPr>
+        <w:t>타입으로 저장/관리.</w:t>
+      </w:r>
+      <w:r>
+        <w:rPr>
+          <w:b/>
+        </w:rPr>
+        <w:br/>
+      </w:r>
+      <w:r>
+        <w:rPr>
+          <w:rFonts w:hint="eastAsia"/>
+          <w:b/>
+        </w:rPr>
+        <w:t>A방법으로 진행.</w:t>
+      </w:r>
+      <w:r>
+        <w:rPr>
+          <w:b/>
+        </w:rPr>
+        <w:t xml:space="preserve"> </w:t>
+      </w:r>
+      <w:r>
+        <w:rPr>
+          <w:rFonts w:hint="eastAsia"/>
+          <w:b/>
+        </w:rPr>
+        <w:t>b</w:t>
+      </w:r>
+      <w:r>
+        <w:rPr>
+          <w:b/>
+        </w:rPr>
+        <w:t>inary</w:t>
+      </w:r>
+      <w:r>
+        <w:rPr>
+          <w:rFonts w:hint="eastAsia"/>
+          <w:b/>
+        </w:rPr>
+        <w:t xml:space="preserve">데이터 다룰때는 </w:t>
+      </w:r>
+      <w:r>
+        <w:rPr>
+          <w:b/>
+        </w:rPr>
+        <w:t>stream</w:t>
+      </w:r>
+      <w:r>
+        <w:rPr>
+          <w:rFonts w:hint="eastAsia"/>
+          <w:b/>
+        </w:rPr>
+        <w:t>작업이 필요함.</w:t>
+      </w:r>
+    </w:p>
+    <w:p/>
+    <w:p>
+      <w:r>
+        <w:rPr>
+          <w:rFonts w:hint="eastAsia"/>
+        </w:rPr>
+        <w:t xml:space="preserve">파일 업로드 동작 과정 개요 </w:t>
+      </w:r>
+      <w:r>
+        <w:t xml:space="preserve">: </w:t>
+      </w:r>
+    </w:p>
+    <w:p>
+      <w:r>
+        <w:rPr>
+          <w:rFonts w:hint="eastAsia"/>
+        </w:rPr>
+        <w:t>A</w:t>
+      </w:r>
+      <w:r>
+        <w:t xml:space="preserve"> </w:t>
+      </w:r>
+      <w:r>
+        <w:rPr>
+          <w:rFonts w:hint="eastAsia"/>
+        </w:rPr>
+        <w:t>인풋</w:t>
+      </w:r>
+      <w:r>
+        <w:rPr>
+          <w:rFonts w:hint="eastAsia"/>
+        </w:rPr>
+        <w:t xml:space="preserve">에 등록된 파일(바이너리 데이터)가 </w:t>
+      </w:r>
+      <w:r>
+        <w:rPr>
+          <w:rFonts w:hint="eastAsia"/>
+        </w:rPr>
+        <w:t>요청 바디에 들어가 서버로 전송된다.</w:t>
+      </w:r>
+    </w:p>
+    <w:p>
+      <w:r>
+        <w:rPr>
+          <w:rFonts w:hint="eastAsia"/>
+        </w:rPr>
+        <w:t>B</w:t>
+      </w:r>
+      <w:r>
+        <w:rPr>
+          <w:rFonts w:hint="eastAsia"/>
+        </w:rPr>
+        <w:t xml:space="preserve"> </w:t>
+      </w:r>
+      <w:r>
+        <w:rPr>
+          <w:rFonts w:hint="eastAsia"/>
+        </w:rPr>
+        <w:t>서버에 도착해서</w:t>
+      </w:r>
+      <w:r>
+        <w:t xml:space="preserve">, </w:t>
+      </w:r>
+      <w:r>
+        <w:rPr>
+          <w:rFonts w:hint="eastAsia"/>
+        </w:rPr>
+        <w:t>필터</w:t>
+      </w:r>
+      <w:r>
+        <w:rPr>
+          <w:rFonts w:hint="eastAsia"/>
+        </w:rPr>
+        <w:t>들</w:t>
+      </w:r>
+      <w:r>
+        <w:rPr>
+          <w:rFonts w:hint="eastAsia"/>
+        </w:rPr>
+        <w:t xml:space="preserve">을 통과하고 </w:t>
+      </w:r>
+      <w:r>
+        <w:rPr>
+          <w:rFonts w:hint="eastAsia"/>
+        </w:rPr>
+        <w:t xml:space="preserve">해당 </w:t>
+      </w:r>
+      <w:r>
+        <w:t>url</w:t>
+      </w:r>
+      <w:r>
+        <w:rPr>
+          <w:rFonts w:hint="eastAsia"/>
+        </w:rPr>
+        <w:t>을 받는 컨트롤러가 요청을 받는다.</w:t>
+      </w:r>
+    </w:p>
+    <w:p>
+      <w:pPr>
+        <w:rPr>
+          <w:rFonts w:hint="eastAsia"/>
+        </w:rPr>
+      </w:pPr>
+      <w:r>
+        <w:t xml:space="preserve">C </w:t>
+      </w:r>
+      <w:r>
+        <w:rPr>
+          <w:rFonts w:hint="eastAsia"/>
+        </w:rPr>
+        <w:t xml:space="preserve">해당 </w:t>
+      </w:r>
+      <w:r>
+        <w:t>url</w:t>
+      </w:r>
+      <w:r>
+        <w:rPr>
+          <w:rFonts w:hint="eastAsia"/>
+        </w:rPr>
+        <w:t xml:space="preserve">을 담당하는 메소드에서 인자로써 </w:t>
+      </w:r>
+    </w:p>
+    <w:p>
+      <w:pPr>
+        <w:rPr>
+          <w:rFonts w:hint="eastAsia"/>
+        </w:rPr>
+      </w:pPr>
+    </w:p>
+    <w:p>
+      <w:pPr>
+        <w:rPr>
+          <w:rFonts w:hint="eastAsia"/>
+        </w:rPr>
+      </w:pPr>
+      <w:r>
+        <w:rPr>
+          <w:rFonts w:hint="eastAsia"/>
+        </w:rPr>
+        <w:t xml:space="preserve">파일 업로드 동작 </w:t>
+      </w:r>
+      <w:r>
+        <w:rPr>
+          <w:rFonts w:hint="eastAsia"/>
+        </w:rPr>
+        <w:t>상세</w:t>
+      </w:r>
+      <w:r>
+        <w:rPr>
+          <w:rFonts w:hint="eastAsia"/>
+        </w:rPr>
+        <w:t xml:space="preserve">과정 : </w:t>
+      </w:r>
+    </w:p>
+    <w:p/>
+    <w:p/>
+    <w:p/>
+    <w:p>
+      <w:r>
+        <w:rPr>
+          <w:rFonts w:hint="eastAsia"/>
+        </w:rPr>
+        <w:t xml:space="preserve">파일 업로드 동작 구현 </w:t>
+      </w:r>
+      <w:r>
+        <w:t xml:space="preserve">: </w:t>
+      </w:r>
+    </w:p>
+    <w:p>
+      <w:r>
+        <w:rPr>
+          <w:rFonts w:hint="eastAsia"/>
+          <w:b/>
+        </w:rPr>
+        <w:t xml:space="preserve">환경 </w:t>
+      </w:r>
+      <w:r>
+        <w:rPr>
+          <w:rFonts w:hint="eastAsia"/>
+          <w:b/>
+        </w:rPr>
+        <w:t xml:space="preserve">및 준비 </w:t>
+      </w:r>
+      <w:r>
+        <w:rPr>
+          <w:b/>
+        </w:rPr>
+        <w:t>:</w:t>
+      </w:r>
+      <w:r>
+        <w:t xml:space="preserve"> </w:t>
+      </w:r>
+      <w:r>
+        <w:br/>
+      </w:r>
+      <w:r>
+        <w:rPr>
+          <w:rFonts w:hint="eastAsia"/>
+          <w:b/>
+        </w:rPr>
+        <w:t>파일 업로드를 위한 설정과 과</w:t>
+      </w:r>
+      <w:r>
+        <w:rPr>
+          <w:b/>
+        </w:rPr>
+        <w:t>정</w:t>
+      </w:r>
+      <w:r>
+        <w:rPr>
+          <w:rFonts w:hint="eastAsia"/>
+          <w:b/>
+        </w:rPr>
+        <w:t xml:space="preserve"> </w:t>
+      </w:r>
+      <w:r>
+        <w:rPr>
+          <w:b/>
+        </w:rPr>
         <w:t>–</w:t>
       </w:r>
       <w:r>
         <w:rPr>
           <w:rFonts w:hint="eastAsia"/>
-        </w:rPr>
+          <w:b/>
+        </w:rPr>
+        <w:t xml:space="preserve"> 바이너리 데이터는 멀티 파트란 인코딩을 사용한다</w:t>
+      </w:r>
+      <w:r>
+        <w:rPr>
+          <w:b/>
+        </w:rPr>
+        <w:br/>
+      </w:r>
+      <w:r>
+        <w:rPr>
+          <w:rFonts w:hint="eastAsia"/>
+        </w:rPr>
+        <w:t xml:space="preserve">먼저 </w:t>
+      </w:r>
+      <w:r>
+        <w:t>servlet</w:t>
+      </w:r>
+      <w:r>
+        <w:rPr>
+          <w:rFonts w:hint="eastAsia"/>
+        </w:rPr>
+        <w:t xml:space="preserve">config에 </w:t>
+      </w:r>
+      <w:r>
+        <w:t>MultipartResolver</w:t>
+      </w:r>
+      <w:r>
+        <w:rPr>
+          <w:rFonts w:hint="eastAsia"/>
+        </w:rPr>
+        <w:t xml:space="preserve">를 생성하며 </w:t>
+      </w:r>
+      <w:r>
+        <w:t>Bean</w:t>
+      </w:r>
+      <w:r>
+        <w:rPr>
+          <w:rFonts w:hint="eastAsia"/>
+        </w:rPr>
+        <w:t>객체로 컨텍스트에 등록하는 메서드가 필요</w:t>
+      </w:r>
+      <w:r>
+        <w:br/>
+      </w:r>
+      <w:r>
+        <w:rPr>
+          <w:rFonts w:hint="eastAsia"/>
+        </w:rPr>
+        <w:t>@Bean public MultipartResolver multipartResolver(</w:t>
+      </w:r>
+      <w:r>
         <w:t xml:space="preserve"> </w:t>
       </w:r>
       <w:r>
-        <w:t>noonnu.cc</w:t>
-      </w:r>
-      <w:r>
-        <w:rPr>
-          <w:rFonts w:hint="eastAsia"/>
-        </w:rPr>
-        <w:t xml:space="preserve"> 에서 웹폰트 링크 가져와 임포트하기 </w:t>
-      </w:r>
-      <w:r>
-        <w:t>@import url(‘</w:t>
-      </w:r>
-      <w:r>
-        <w:rPr>
-          <w:rFonts w:hint="eastAsia"/>
-        </w:rPr>
-        <w:t>링크</w:t>
-      </w:r>
-      <w:r>
-        <w:t>’);</w:t>
-      </w:r>
-      <w:r>
-        <w:br/>
-      </w:r>
-      <w:r>
-        <w:rPr>
-          <w:rFonts w:hint="eastAsia"/>
-        </w:rPr>
-        <w:t xml:space="preserve">공통된 기본 </w:t>
-      </w:r>
-      <w:r>
-        <w:t xml:space="preserve">css </w:t>
-      </w:r>
-      <w:r>
-        <w:rPr>
-          <w:rFonts w:hint="eastAsia"/>
-        </w:rPr>
-        <w:t>적용하기.</w:t>
+        <w:rPr>
+          <w:rFonts w:hint="eastAsia"/>
+        </w:rPr>
+        <w:t>)</w:t>
+      </w:r>
+      <w:r>
+        <w:t>{</w:t>
+      </w:r>
+      <w:r>
+        <w:br/>
+        <w:t xml:space="preserve">  StandardServletMulitpartResolver resolver=new StandardServiceMultipartResolver( );</w:t>
+      </w:r>
+      <w:r>
+        <w:br/>
+        <w:t xml:space="preserve">  return resolver;</w:t>
+      </w:r>
+      <w:r>
+        <w:br/>
+        <w:t>}</w:t>
+      </w:r>
+    </w:p>
+    <w:p>
+      <w:r>
+        <w:rPr>
+          <w:rFonts w:hint="eastAsia"/>
+        </w:rPr>
+        <w:t xml:space="preserve">그리고 </w:t>
+      </w:r>
+      <w:r>
+        <w:t>webconfig</w:t>
+      </w:r>
+      <w:r>
+        <w:rPr>
+          <w:rFonts w:hint="eastAsia"/>
+        </w:rPr>
+        <w:t>에 파일업로드위치,</w:t>
       </w:r>
       <w:r>
         <w:t xml:space="preserve"> </w:t>
@@ -256,495 +952,242 @@
         <w:rPr>
           <w:rFonts w:hint="eastAsia"/>
         </w:rPr>
-        <w:t xml:space="preserve">점보트론 헤더용 </w:t>
-      </w:r>
-      <w:r>
-        <w:t xml:space="preserve">css </w:t>
-      </w:r>
-      <w:r>
-        <w:rPr>
-          <w:rFonts w:hint="eastAsia"/>
-        </w:rPr>
-        <w:t>적용하기.</w:t>
-      </w:r>
-      <w:r>
-        <w:br/>
-      </w:r>
-      <w:r>
-        <w:rPr>
-          <w:rFonts w:hint="eastAsia"/>
-        </w:rPr>
-        <w:t>w</w:t>
-      </w:r>
-      <w:r>
-        <w:t>ebapp&gt;resources&gt;images&gt;background.</w:t>
-      </w:r>
-      <w:r>
-        <w:t>jbg</w:t>
-      </w:r>
-      <w:r>
-        <w:br/>
-      </w:r>
-      <w:r>
-        <w:t>webapp&gt;resources&gt;js&gt;main.js</w:t>
-      </w:r>
-      <w:r>
-        <w:t xml:space="preserve"> - </w:t>
-      </w:r>
-      <w:r>
-        <w:rPr>
-          <w:rFonts w:hint="eastAsia"/>
-        </w:rPr>
-        <w:t xml:space="preserve">공통 부분 </w:t>
-      </w:r>
-      <w:r>
-        <w:t>js.</w:t>
-      </w:r>
-    </w:p>
-    <w:p>
-      <w:pPr>
-        <w:rPr>
-          <w:rFonts w:hint="eastAsia"/>
-        </w:rPr>
-      </w:pPr>
-      <w:r>
-        <w:rPr>
-          <w:rFonts w:hint="eastAsia"/>
-          <w:b/>
-        </w:rPr>
-        <w:t>0</w:t>
-      </w:r>
-      <w:r>
-        <w:rPr>
-          <w:b/>
-        </w:rPr>
-        <w:t>-1</w:t>
-      </w:r>
-      <w:r>
-        <w:rPr>
-          <w:rFonts w:hint="eastAsia"/>
-          <w:b/>
-        </w:rPr>
-        <w:t>공통 부분 페이지</w:t>
-      </w:r>
-      <w:r>
-        <w:rPr>
-          <w:b/>
-        </w:rPr>
+        <w:t>한파일최대사이즈,</w:t>
+      </w:r>
+      <w:r>
         <w:t xml:space="preserve"> </w:t>
       </w:r>
       <w:r>
         <w:rPr>
           <w:rFonts w:hint="eastAsia"/>
-          <w:b/>
-        </w:rPr>
-        <w:t>구성품 제작하기</w:t>
-      </w:r>
-      <w:r>
-        <w:rPr>
-          <w:b/>
-        </w:rPr>
-        <w:t xml:space="preserve"> //webapp&gt;WEB-INF&gt;views&gt;layouts </w:t>
-      </w:r>
-      <w:r>
-        <w:rPr>
-          <w:rFonts w:hint="eastAsia"/>
-          <w:b/>
-        </w:rPr>
-        <w:t>아래에.</w:t>
-      </w:r>
-      <w:r>
-        <w:rPr>
-          <w:b/>
-        </w:rPr>
+        </w:rPr>
+        <w:t>한요청마다최대사이즈,</w:t>
+      </w:r>
+      <w:r>
         <w:t xml:space="preserve"> </w:t>
       </w:r>
       <w:r>
         <w:rPr>
           <w:rFonts w:hint="eastAsia"/>
-          <w:b/>
-        </w:rPr>
-        <w:t>원하는데로.</w:t>
-      </w:r>
-      <w:r>
-        <w:br/>
-        <w:t xml:space="preserve">footer.jsp, menu.jsp, </w:t>
-      </w:r>
-      <w:r>
-        <w:rPr>
-          <w:rFonts w:hint="eastAsia"/>
-        </w:rPr>
-        <w:t>header.jsp처럼.</w:t>
-      </w:r>
-      <w:r>
-        <w:br/>
-      </w:r>
-      <w:r>
-        <w:rPr>
-          <w:rFonts w:hint="eastAsia"/>
-        </w:rPr>
-        <w:t xml:space="preserve">외부 css 라이브러리 </w:t>
-      </w:r>
-      <w:r>
-        <w:t>CDN</w:t>
-      </w:r>
-      <w:r>
-        <w:rPr>
-          <w:rFonts w:hint="eastAsia"/>
-        </w:rPr>
-        <w:t>임포트하기</w:t>
-      </w:r>
-      <w:r>
-        <w:br/>
-      </w:r>
-      <w:r>
-        <w:rPr>
-          <w:rFonts w:hint="eastAsia"/>
-        </w:rPr>
-        <w:t xml:space="preserve">사용자 정의 </w:t>
-      </w:r>
-      <w:r>
-        <w:t xml:space="preserve">css </w:t>
-      </w:r>
-      <w:r>
-        <w:rPr>
-          <w:rFonts w:hint="eastAsia"/>
-        </w:rPr>
-        <w:t>임포트하기</w:t>
-      </w:r>
-      <w:r>
-        <w:br/>
-      </w:r>
-      <w:r>
-        <w:rPr>
-          <w:rFonts w:hint="eastAsia"/>
-        </w:rPr>
-        <w:t>외부</w:t>
-      </w:r>
-      <w:r>
-        <w:rPr>
-          <w:rFonts w:hint="eastAsia"/>
-        </w:rPr>
-        <w:t xml:space="preserve"> </w:t>
-      </w:r>
-      <w:r>
-        <w:t xml:space="preserve">js </w:t>
-      </w:r>
-      <w:r>
-        <w:rPr>
-          <w:rFonts w:hint="eastAsia"/>
-        </w:rPr>
-        <w:t>라이브러리 임포트하기</w:t>
-      </w:r>
-      <w:r>
-        <w:br/>
-      </w:r>
-      <w:r>
-        <w:rPr>
-          <w:rFonts w:hint="eastAsia"/>
-        </w:rPr>
-        <w:t xml:space="preserve">사용자 정의 </w:t>
-      </w:r>
-      <w:r>
-        <w:t>js</w:t>
-      </w:r>
-      <w:r>
-        <w:rPr>
-          <w:rFonts w:hint="eastAsia"/>
-        </w:rPr>
-        <w:t>는 마지막에 적용</w:t>
-      </w:r>
-      <w:r>
-        <w:br/>
-      </w:r>
-      <w:r>
-        <w:rPr>
-          <w:rFonts w:hint="eastAsia"/>
-        </w:rPr>
-        <w:t>&lt;head&gt;</w:t>
-      </w:r>
-      <w:r>
-        <w:br/>
-        <w:t xml:space="preserve">  &lt;link rel=</w:t>
-      </w:r>
-      <w:r>
-        <w:t>”stylesheet” href=”</w:t>
-      </w:r>
-      <w:r>
-        <w:rPr>
-          <w:rFonts w:hint="eastAsia"/>
-        </w:rPr>
-        <w:t>외부C</w:t>
-      </w:r>
-      <w:r>
-        <w:t>DN</w:t>
-      </w:r>
-      <w:r>
-        <w:rPr>
-          <w:rFonts w:hint="eastAsia"/>
-        </w:rPr>
-        <w:t>링크</w:t>
-      </w:r>
-      <w:r>
-        <w:t>” /&gt;…</w:t>
-      </w:r>
-      <w:r>
-        <w:br/>
-        <w:t xml:space="preserve">  &lt;</w:t>
-      </w:r>
-      <w:r>
-        <w:rPr>
-          <w:rFonts w:hint="eastAsia"/>
-        </w:rPr>
-        <w:t>link ref=</w:t>
-      </w:r>
-      <w:r>
-        <w:t>”stylesheet” href=”/resources/css/main.css” /&gt;</w:t>
-      </w:r>
-      <w:r>
-        <w:br/>
-        <w:t xml:space="preserve">  &lt;script src=”</w:t>
-      </w:r>
-      <w:r>
-        <w:rPr>
-          <w:rFonts w:hint="eastAsia"/>
-        </w:rPr>
-        <w:t>외부js링크</w:t>
-      </w:r>
-      <w:r>
-        <w:t>”&gt;</w:t>
-      </w:r>
-      <w:r>
-        <w:t xml:space="preserve"> </w:t>
-      </w:r>
-      <w:r>
-        <w:t>&lt;/script&gt;</w:t>
-      </w:r>
-      <w:r>
-        <w:br/>
-        <w:t xml:space="preserve">  &lt;script src=”/resources/js/main.js&gt;</w:t>
-      </w:r>
-      <w:r>
-        <w:t xml:space="preserve"> </w:t>
-      </w:r>
-      <w:r>
-        <w:t>&lt;/script&gt;</w:t>
-      </w:r>
-      <w:r>
-        <w:t xml:space="preserve"> //</w:t>
-      </w:r>
-      <w:r>
-        <w:rPr>
-          <w:rFonts w:hint="eastAsia"/>
-        </w:rPr>
-        <w:t>webapp이 루트</w:t>
-      </w:r>
-      <w:r>
-        <w:br/>
-        <w:t>&lt;/head&gt;</w:t>
-      </w:r>
-    </w:p>
-    <w:p>
-      <w:r>
-        <w:rPr>
-          <w:rFonts w:hint="eastAsia"/>
-        </w:rPr>
-        <w:t>jsp는 하나의 html</w:t>
-      </w:r>
-      <w:r>
-        <w:t xml:space="preserve"> </w:t>
-      </w:r>
-      <w:r>
-        <w:rPr>
-          <w:rFonts w:hint="eastAsia"/>
-        </w:rPr>
-        <w:t xml:space="preserve">파일이라기 보다는 치환되어 </w:t>
-      </w:r>
-      <w:r>
-        <w:t>html</w:t>
-      </w:r>
-      <w:r>
-        <w:rPr>
-          <w:rFonts w:hint="eastAsia"/>
-        </w:rPr>
-        <w:t>이 되는 파일이라고 보면 된다.</w:t>
-      </w:r>
-      <w:r>
-        <w:br/>
-        <w:t>1.jsp</w:t>
-      </w:r>
-      <w:r>
-        <w:br/>
-        <w:t>…</w:t>
-      </w:r>
-      <w:r>
-        <w:br/>
-      </w:r>
-      <w:r>
-        <w:rPr>
-          <w:rFonts w:hint="eastAsia"/>
-        </w:rPr>
-        <w:t>&lt;div&gt; 머시기 머시기</w:t>
-      </w:r>
-      <w:r>
-        <w:br/>
-      </w:r>
-      <w:r>
-        <w:rPr>
-          <w:rFonts w:hint="eastAsia"/>
-        </w:rPr>
-        <w:t>2.</w:t>
-      </w:r>
-      <w:r>
-        <w:t>jsp</w:t>
-      </w:r>
-      <w:r>
-        <w:br/>
-        <w:t xml:space="preserve">.. </w:t>
-      </w:r>
-      <w:r>
-        <w:rPr>
-          <w:rFonts w:hint="eastAsia"/>
-        </w:rPr>
-        <w:t xml:space="preserve">머시기 머시기 </w:t>
-      </w:r>
-      <w:r>
-        <w:t>&lt;/</w:t>
-      </w:r>
-      <w:r>
-        <w:rPr>
-          <w:rFonts w:hint="eastAsia"/>
-        </w:rPr>
-        <w:t>div&gt;</w:t>
-      </w:r>
-      <w:r>
-        <w:br/>
-        <w:t>…</w:t>
-      </w:r>
-      <w:r>
-        <w:br/>
-        <w:t>3.jsp</w:t>
-      </w:r>
-      <w:r>
-        <w:br/>
-        <w:t>…</w:t>
-      </w:r>
-      <w:r>
-        <w:br/>
-        <w:t xml:space="preserve">&lt;%@ </w:t>
-      </w:r>
-      <w:r>
-        <w:rPr>
-          <w:rFonts w:hint="eastAsia"/>
-        </w:rPr>
-        <w:t>include file=</w:t>
-      </w:r>
-      <w:r>
-        <w:t>”../layouts/1.jsp” %&gt;</w:t>
-      </w:r>
-      <w:r>
-        <w:br/>
-      </w:r>
-      <w:r>
-        <w:rPr>
-          <w:rFonts w:hint="eastAsia"/>
-        </w:rPr>
-        <w:t>머시기 머시기</w:t>
-      </w:r>
-      <w:r>
-        <w:br/>
-        <w:t xml:space="preserve">&lt;%@ </w:t>
-      </w:r>
-      <w:r>
-        <w:rPr>
-          <w:rFonts w:hint="eastAsia"/>
-        </w:rPr>
-        <w:t>include file</w:t>
-      </w:r>
-      <w:r>
-        <w:t>=”../layouts/2.jsp” %&gt;</w:t>
-      </w:r>
-      <w:r>
-        <w:br/>
-        <w:t>…</w:t>
-      </w:r>
-      <w:r>
-        <w:br/>
-      </w:r>
-      <w:r>
-        <w:rPr>
-          <w:rFonts w:hint="eastAsia"/>
-        </w:rPr>
-        <w:t>이런식으로 구성 가능하다.</w:t>
-      </w:r>
-    </w:p>
-    <w:p>
-      <w:pPr>
-        <w:rPr>
-          <w:rFonts w:hint="eastAsia"/>
-        </w:rPr>
-      </w:pPr>
-      <w:r>
-        <w:lastRenderedPageBreak/>
-        <w:t>J</w:t>
-      </w:r>
-      <w:r>
-        <w:rPr>
-          <w:rFonts w:hint="eastAsia"/>
-        </w:rPr>
-        <w:t>stl,</w:t>
-      </w:r>
-      <w:r>
-        <w:t xml:space="preserve"> el </w:t>
-      </w:r>
-      <w:r>
-        <w:rPr>
-          <w:rFonts w:hint="eastAsia"/>
-        </w:rPr>
-        <w:t>활용.</w:t>
-      </w:r>
-      <w:r>
-        <w:br/>
-      </w:r>
-      <w:r>
-        <w:rPr>
-          <w:rFonts w:hint="eastAsia"/>
-        </w:rPr>
-        <w:t>views/board/list.jsp</w:t>
-      </w:r>
-      <w:r>
-        <w:br/>
-      </w:r>
-      <w:r>
-        <w:t>&lt;%@ taglib uri=”http://java.sun.com/jsp/jstl/core” prefix=”c” %&gt;</w:t>
-      </w:r>
-      <w:r>
-        <w:br/>
-      </w:r>
-      <w:r>
-        <w:t>&lt;%@ taglib uri=”http://java.sun.com/jsp/jstl/</w:t>
-      </w:r>
-      <w:r>
-        <w:t>fmt</w:t>
-      </w:r>
-      <w:r>
-        <w:t>” prefix=”</w:t>
-      </w:r>
-      <w:r>
-        <w:t>fmt</w:t>
+        </w:rPr>
+        <w:t>메모리쓸지 임시파일에 기록할지에 대한 기준 용량.에 대한 지정을하고 이를 등록하는 코드가 필요하다.</w:t>
+      </w:r>
+      <w:r>
+        <w:br/>
+        <w:t>@</w:t>
+      </w:r>
+      <w:r>
+        <w:rPr>
+          <w:rFonts w:hint="eastAsia"/>
+        </w:rPr>
+        <w:t>Override protected void customizeRegistration(ServletRegistration.Dynamic registration){</w:t>
+      </w:r>
+      <w:r>
+        <w:br/>
+        <w:t xml:space="preserve">  MultipartConfigElement multipartConfig=new MultipartConfig</w:t>
       </w:r>
       <w:bookmarkStart w:id="0" w:name="_GoBack"/>
       <w:bookmarkEnd w:id="0"/>
       <w:r>
-        <w:t>” %&gt;</w:t>
-      </w:r>
-      <w:r>
-        <w:br/>
-        <w:t>…</w:t>
-      </w:r>
-      <w:r>
-        <w:br/>
-      </w:r>
+        <w:t>Element(</w:t>
+      </w:r>
+      <w:r>
+        <w:br/>
+        <w:t xml:space="preserve">    LOCATION, MAX_FILE_SIZE, MAX_REQUEST_SIZE, FILE_SIZE_THRESHHOLD</w:t>
+      </w:r>
+      <w:r>
+        <w:br/>
+        <w:t xml:space="preserve">  );</w:t>
+      </w:r>
+      <w:r>
+        <w:br/>
+        <w:t xml:space="preserve">  registration.setMultipartConfig(multipartConfig);</w:t>
+      </w:r>
+      <w:r>
+        <w:br/>
+        <w:t>}</w:t>
+      </w:r>
+    </w:p>
+    <w:p>
+      <w:pPr>
+        <w:rPr>
+          <w:rFonts w:hint="eastAsia"/>
+        </w:rPr>
+      </w:pPr>
+    </w:p>
+    <w:p>
+      <w:pPr>
+        <w:rPr>
+          <w:b/>
+        </w:rPr>
+      </w:pPr>
+      <w:r>
+        <w:rPr>
+          <w:rFonts w:hint="eastAsia"/>
+          <w:b/>
+        </w:rPr>
+        <w:t xml:space="preserve">데이터 준비 </w:t>
+      </w:r>
+      <w:r>
+        <w:rPr>
+          <w:b/>
+        </w:rPr>
+        <w:t xml:space="preserve">: </w:t>
+      </w:r>
+    </w:p>
+    <w:p/>
+    <w:p/>
+    <w:p>
+      <w:pPr>
+        <w:rPr>
+          <w:rFonts w:hint="eastAsia"/>
+        </w:rPr>
+      </w:pPr>
+    </w:p>
+    <w:p/>
+    <w:p/>
+    <w:p/>
+    <w:p/>
+    <w:p/>
+    <w:p/>
+    <w:p/>
+    <w:p/>
+    <w:p/>
+    <w:p/>
+    <w:p/>
+    <w:p/>
+    <w:p/>
+    <w:p/>
+    <w:p/>
+    <w:p>
+      <w:r>
+        <w:rPr>
+          <w:rFonts w:hint="eastAsia"/>
+        </w:rPr>
+        <w:t xml:space="preserve">활용 </w:t>
+      </w:r>
+      <w:r>
+        <w:t xml:space="preserve">: </w:t>
+      </w:r>
+    </w:p>
+    <w:p>
+      <w:r>
+        <w:rPr>
+          <w:rFonts w:hint="eastAsia"/>
+        </w:rPr>
+        <w:t xml:space="preserve">파일 업로드 페이지 </w:t>
+      </w:r>
+      <w:r>
+        <w:t>src &gt; main &gt; webapp &gt; web-inf &gt; views &gt; sample &gt; uploadform.jsp</w:t>
+      </w:r>
+      <w:r>
+        <w:br/>
+        <w:t>&lt;form action=”/sample/uploadformpost” method=”post” enctype=”multipart/form-data”&gt;</w:t>
+      </w:r>
+      <w:r>
+        <w:br/>
+        <w:t xml:space="preserve">  &lt;input type=”file” name=”files”/&gt;</w:t>
+      </w:r>
+      <w:r>
+        <w:br/>
+        <w:t xml:space="preserve">  &lt;input type=”file” name=”files”/&gt;</w:t>
+      </w:r>
+      <w:r>
+        <w:br/>
+        <w:t xml:space="preserve">  &lt;input type=”submit”/&gt;</w:t>
+      </w:r>
+      <w:r>
+        <w:br/>
+        <w:t>&lt;/form&gt;</w:t>
+      </w:r>
+      <w:r>
+        <w:br/>
+      </w:r>
+      <w:r>
+        <w:rPr>
+          <w:rFonts w:hint="eastAsia"/>
+        </w:rPr>
+        <w:t>업로드할 파일들을 받는 컨트롤러 메서드</w:t>
+      </w:r>
+      <w:r>
+        <w:t>로</w:t>
+      </w:r>
+      <w:r>
+        <w:rPr>
+          <w:rFonts w:hint="eastAsia"/>
+        </w:rPr>
+        <w:t xml:space="preserve"> 받을 수 있다.</w:t>
+      </w:r>
+      <w:r>
+        <w:br/>
+      </w:r>
+      <w:r>
+        <w:rPr>
+          <w:rFonts w:hint="eastAsia"/>
+        </w:rPr>
+        <w:t>@</w:t>
+      </w:r>
+      <w:r>
+        <w:t>PostMapping(“/uploadformpost”) public void uploadpost(ArrayList&lt;MultipartFile&gt; files){ … }</w:t>
+      </w:r>
+    </w:p>
+    <w:p/>
+    <w:p/>
+    <w:p/>
+    <w:p/>
+    <w:p/>
+    <w:p/>
+    <w:p/>
+    <w:p/>
+    <w:p/>
+    <w:p/>
+    <w:p/>
+    <w:p/>
+    <w:p>
+      <w:r>
+        <w:rPr>
+          <w:rFonts w:hint="eastAsia"/>
+        </w:rPr>
+        <w:t>파일 다운로드</w:t>
+      </w:r>
+      <w:r>
+        <w:br/>
+      </w:r>
+      <w:r>
+        <w:rPr>
+          <w:rFonts w:hint="eastAsia"/>
+        </w:rPr>
+        <w:t>A어디다 저장할지 저장 대화 상자가 표시되는 경우</w:t>
+      </w:r>
+      <w:r>
+        <w:br/>
+      </w:r>
+      <w:r>
+        <w:rPr>
+          <w:rFonts w:hint="eastAsia"/>
+        </w:rPr>
+        <w:t>B그냥 바로보기/바로다운로드로 넘어갈 때</w:t>
+      </w:r>
+    </w:p>
+    <w:p/>
+    <w:p/>
+    <w:p/>
+    <w:p/>
+    <w:p/>
+    <w:p/>
+    <w:p/>
+    <w:p/>
+    <w:p/>
+    <w:p/>
+    <w:p/>
+    <w:p/>
+    <w:p/>
+    <w:p>
+      <w:pPr>
+        <w:rPr>
+          <w:rFonts w:hint="eastAsia"/>
+        </w:rPr>
+      </w:pPr>
     </w:p>
     <w:sectPr>
       <w:pgSz w:w="11906" w:h="16838"/>
@@ -754,6 +1197,56 @@
     </w:sectPr>
   </w:body>
 </w:document>
+</file>
+
+<file path=word/endnotes.xml><?xml version="1.0" encoding="utf-8"?>
+<w:endnotes xmlns:wpc="http://schemas.microsoft.com/office/word/2010/wordprocessingCanvas" xmlns:cx="http://schemas.microsoft.com/office/drawing/2014/chartex" xmlns:mc="http://schemas.openxmlformats.org/markup-compatibility/2006" xmlns:o="urn:schemas-microsoft-com:office:office" xmlns:r="http://schemas.openxmlformats.org/officeDocument/2006/relationships" xmlns:m="http://schemas.openxmlformats.org/officeDocument/2006/math" xmlns:v="urn:schemas-microsoft-com:vml" xmlns:wp14="http://schemas.microsoft.com/office/word/2010/wordprocessingDrawing" xmlns:wp="http://schemas.openxmlformats.org/drawingml/2006/wordprocessingDrawing" xmlns:w10="urn:schemas-microsoft-com:office:word" xmlns:w="http://schemas.openxmlformats.org/wordprocessingml/2006/main" xmlns:w14="http://schemas.microsoft.com/office/word/2010/wordml" xmlns:w15="http://schemas.microsoft.com/office/word/2012/wordml" xmlns:w16se="http://schemas.microsoft.com/office/word/2015/wordml/symex" xmlns:wpg="http://schemas.microsoft.com/office/word/2010/wordprocessingGroup" xmlns:wpi="http://schemas.microsoft.com/office/word/2010/wordprocessingInk" xmlns:wne="http://schemas.microsoft.com/office/word/2006/wordml" xmlns:wps="http://schemas.microsoft.com/office/word/2010/wordprocessingShape" mc:Ignorable="w14 w15 w16se wp14">
+  <w:endnote w:type="separator" w:id="-1">
+    <w:p>
+      <w:pPr>
+        <w:spacing w:after="0" w:line="240" w:lineRule="auto"/>
+      </w:pPr>
+      <w:r>
+        <w:separator/>
+      </w:r>
+    </w:p>
+  </w:endnote>
+  <w:endnote w:type="continuationSeparator" w:id="0">
+    <w:p>
+      <w:pPr>
+        <w:spacing w:after="0" w:line="240" w:lineRule="auto"/>
+      </w:pPr>
+      <w:r>
+        <w:continuationSeparator/>
+      </w:r>
+    </w:p>
+  </w:endnote>
+</w:endnotes>
+</file>
+
+<file path=word/footnotes.xml><?xml version="1.0" encoding="utf-8"?>
+<w:footnotes xmlns:wpc="http://schemas.microsoft.com/office/word/2010/wordprocessingCanvas" xmlns:cx="http://schemas.microsoft.com/office/drawing/2014/chartex" xmlns:mc="http://schemas.openxmlformats.org/markup-compatibility/2006" xmlns:o="urn:schemas-microsoft-com:office:office" xmlns:r="http://schemas.openxmlformats.org/officeDocument/2006/relationships" xmlns:m="http://schemas.openxmlformats.org/officeDocument/2006/math" xmlns:v="urn:schemas-microsoft-com:vml" xmlns:wp14="http://schemas.microsoft.com/office/word/2010/wordprocessingDrawing" xmlns:wp="http://schemas.openxmlformats.org/drawingml/2006/wordprocessingDrawing" xmlns:w10="urn:schemas-microsoft-com:office:word" xmlns:w="http://schemas.openxmlformats.org/wordprocessingml/2006/main" xmlns:w14="http://schemas.microsoft.com/office/word/2010/wordml" xmlns:w15="http://schemas.microsoft.com/office/word/2012/wordml" xmlns:w16se="http://schemas.microsoft.com/office/word/2015/wordml/symex" xmlns:wpg="http://schemas.microsoft.com/office/word/2010/wordprocessingGroup" xmlns:wpi="http://schemas.microsoft.com/office/word/2010/wordprocessingInk" xmlns:wne="http://schemas.microsoft.com/office/word/2006/wordml" xmlns:wps="http://schemas.microsoft.com/office/word/2010/wordprocessingShape" mc:Ignorable="w14 w15 w16se wp14">
+  <w:footnote w:type="separator" w:id="-1">
+    <w:p>
+      <w:pPr>
+        <w:spacing w:after="0" w:line="240" w:lineRule="auto"/>
+      </w:pPr>
+      <w:r>
+        <w:separator/>
+      </w:r>
+    </w:p>
+  </w:footnote>
+  <w:footnote w:type="continuationSeparator" w:id="0">
+    <w:p>
+      <w:pPr>
+        <w:spacing w:after="0" w:line="240" w:lineRule="auto"/>
+      </w:pPr>
+      <w:r>
+        <w:continuationSeparator/>
+      </w:r>
+    </w:p>
+  </w:footnote>
+</w:footnotes>
 </file>
 
 <file path=word/numbering.xml><?xml version="1.0" encoding="utf-8"?>
@@ -1805,6 +2298,50 @@
       <w:u w:val="single"/>
     </w:rPr>
   </w:style>
+  <w:style w:type="paragraph" w:styleId="a5">
+    <w:name w:val="header"/>
+    <w:basedOn w:val="a"/>
+    <w:link w:val="Char"/>
+    <w:uiPriority w:val="99"/>
+    <w:unhideWhenUsed/>
+    <w:rsid w:val="0084600D"/>
+    <w:pPr>
+      <w:tabs>
+        <w:tab w:val="center" w:pos="4513"/>
+        <w:tab w:val="right" w:pos="9026"/>
+      </w:tabs>
+      <w:snapToGrid w:val="0"/>
+    </w:pPr>
+  </w:style>
+  <w:style w:type="character" w:customStyle="1" w:styleId="Char">
+    <w:name w:val="머리글 Char"/>
+    <w:basedOn w:val="a0"/>
+    <w:link w:val="a5"/>
+    <w:uiPriority w:val="99"/>
+    <w:rsid w:val="0084600D"/>
+  </w:style>
+  <w:style w:type="paragraph" w:styleId="a6">
+    <w:name w:val="footer"/>
+    <w:basedOn w:val="a"/>
+    <w:link w:val="Char0"/>
+    <w:uiPriority w:val="99"/>
+    <w:unhideWhenUsed/>
+    <w:rsid w:val="0084600D"/>
+    <w:pPr>
+      <w:tabs>
+        <w:tab w:val="center" w:pos="4513"/>
+        <w:tab w:val="right" w:pos="9026"/>
+      </w:tabs>
+      <w:snapToGrid w:val="0"/>
+    </w:pPr>
+  </w:style>
+  <w:style w:type="character" w:customStyle="1" w:styleId="Char0">
+    <w:name w:val="바닥글 Char"/>
+    <w:basedOn w:val="a0"/>
+    <w:link w:val="a6"/>
+    <w:uiPriority w:val="99"/>
+    <w:rsid w:val="0084600D"/>
+  </w:style>
 </w:styles>
 </file>
 

--- a/_documents/08 Spring Framework/31 spring 첫응용. 바텀업 순서대로.docx
+++ b/_documents/08 Spring Framework/31 spring 첫응용. 바텀업 순서대로.docx
@@ -1,6 +1,6 @@
 
 <file path=word/document.xml><?xml version="1.0" encoding="utf-8"?>
-<w:document xmlns:wpc="http://schemas.microsoft.com/office/word/2010/wordprocessingCanvas" xmlns:cx="http://schemas.microsoft.com/office/drawing/2014/chartex" xmlns:mc="http://schemas.openxmlformats.org/markup-compatibility/2006" xmlns:o="urn:schemas-microsoft-com:office:office" xmlns:r="http://schemas.openxmlformats.org/officeDocument/2006/relationships" xmlns:m="http://schemas.openxmlformats.org/officeDocument/2006/math" xmlns:v="urn:schemas-microsoft-com:vml" xmlns:wp14="http://schemas.microsoft.com/office/word/2010/wordprocessingDrawing" xmlns:wp="http://schemas.openxmlformats.org/drawingml/2006/wordprocessingDrawing" xmlns:w10="urn:schemas-microsoft-com:office:word" xmlns:w="http://schemas.openxmlformats.org/wordprocessingml/2006/main" xmlns:w14="http://schemas.microsoft.com/office/word/2010/wordml" xmlns:w15="http://schemas.microsoft.com/office/word/2012/wordml" xmlns:w16se="http://schemas.microsoft.com/office/word/2015/wordml/symex" xmlns:wpg="http://schemas.microsoft.com/office/word/2010/wordprocessingGroup" xmlns:wpi="http://schemas.microsoft.com/office/word/2010/wordprocessingInk" xmlns:wne="http://schemas.microsoft.com/office/word/2006/wordml" xmlns:wps="http://schemas.microsoft.com/office/word/2010/wordprocessingShape" mc:Ignorable="w14 w15 w16se wp14">
+<w:document xmlns:wpc="http://schemas.microsoft.com/office/word/2010/wordprocessingCanvas" xmlns:cx="http://schemas.microsoft.com/office/drawing/2014/chartex" xmlns:cx1="http://schemas.microsoft.com/office/drawing/2015/9/8/chartex" xmlns:cx2="http://schemas.microsoft.com/office/drawing/2015/10/21/chartex" xmlns:cx3="http://schemas.microsoft.com/office/drawing/2016/5/9/chartex" xmlns:cx4="http://schemas.microsoft.com/office/drawing/2016/5/10/chartex" xmlns:cx5="http://schemas.microsoft.com/office/drawing/2016/5/11/chartex" xmlns:cx6="http://schemas.microsoft.com/office/drawing/2016/5/12/chartex" xmlns:cx7="http://schemas.microsoft.com/office/drawing/2016/5/13/chartex" xmlns:cx8="http://schemas.microsoft.com/office/drawing/2016/5/14/chartex" xmlns:mc="http://schemas.openxmlformats.org/markup-compatibility/2006" xmlns:aink="http://schemas.microsoft.com/office/drawing/2016/ink" xmlns:am3d="http://schemas.microsoft.com/office/drawing/2017/model3d" xmlns:o="urn:schemas-microsoft-com:office:office" xmlns:oel="http://schemas.microsoft.com/office/2019/extlst" xmlns:r="http://schemas.openxmlformats.org/officeDocument/2006/relationships" xmlns:m="http://schemas.openxmlformats.org/officeDocument/2006/math" xmlns:v="urn:schemas-microsoft-com:vml" xmlns:wp14="http://schemas.microsoft.com/office/word/2010/wordprocessingDrawing" xmlns:wp="http://schemas.openxmlformats.org/drawingml/2006/wordprocessingDrawing" xmlns:w10="urn:schemas-microsoft-com:office:word" xmlns:w="http://schemas.openxmlformats.org/wordprocessingml/2006/main" xmlns:w14="http://schemas.microsoft.com/office/word/2010/wordml" xmlns:w15="http://schemas.microsoft.com/office/word/2012/wordml" xmlns:w16cex="http://schemas.microsoft.com/office/word/2018/wordml/cex" xmlns:w16cid="http://schemas.microsoft.com/office/word/2016/wordml/cid" xmlns:w16="http://schemas.microsoft.com/office/word/2018/wordml" xmlns:w16du="http://schemas.microsoft.com/office/word/2023/wordml/word16du" xmlns:w16sdtdh="http://schemas.microsoft.com/office/word/2020/wordml/sdtdatahash" xmlns:w16sdtfl="http://schemas.microsoft.com/office/word/2024/wordml/sdtformatlock" xmlns:w16se="http://schemas.microsoft.com/office/word/2015/wordml/symex" xmlns:wpg="http://schemas.microsoft.com/office/word/2010/wordprocessingGroup" xmlns:wpi="http://schemas.microsoft.com/office/word/2010/wordprocessingInk" xmlns:wne="http://schemas.microsoft.com/office/word/2006/wordml" xmlns:wps="http://schemas.microsoft.com/office/word/2010/wordprocessingShape" mc:Ignorable="w14 w15 w16se w16cid w16 w16cex w16sdtdh w16sdtfl w16du wp14">
   <w:body>
     <w:p>
       <w:pPr>
@@ -77,11 +77,6 @@
       </w:r>
     </w:p>
     <w:p>
-      <w:pPr>
-        <w:rPr>
-          <w:rFonts w:hint="eastAsia"/>
-        </w:rPr>
-      </w:pPr>
       <w:r>
         <w:t>@Controller</w:t>
       </w:r>
@@ -267,13 +262,7 @@
       </w:r>
     </w:p>
     <w:p/>
-    <w:p>
-      <w:pPr>
-        <w:rPr>
-          <w:rFonts w:hint="eastAsia"/>
-        </w:rPr>
-      </w:pPr>
-    </w:p>
+    <w:p/>
     <w:p>
       <w:pPr>
         <w:rPr>
@@ -322,20 +311,14 @@
       </w:r>
       <w:r>
         <w:br/>
-      </w:r>
-      <w:r>
         <w:t>&lt;link rel="stylesheet" href="https://cdnjs.cloudflare.com/ajax/libs/font-awesome/6.4.0/css/all.min.css"/&gt;</w:t>
       </w:r>
       <w:r>
         <w:br/>
-      </w:r>
-      <w:r>
         <w:t>&lt;link href="https://cdn.jsdelivr.net/npm/bootstrap@5.3.3/dist/css/bootstrap.min.css" rel="stylesheet"&gt;</w:t>
       </w:r>
       <w:r>
         <w:br/>
-      </w:r>
-      <w:r>
         <w:t>&lt;link rel="stylesheet" href="/resources/css/main.css" /&gt;</w:t>
       </w:r>
       <w:r>
@@ -409,19 +392,7 @@
         <w:rPr>
           <w:rFonts w:hint="eastAsia"/>
         </w:rPr>
-        <w:t>공통파트</w:t>
-      </w:r>
-      <w:r>
-        <w:rPr>
-          <w:rFonts w:hint="eastAsia"/>
-        </w:rPr>
-        <w:t>푸터</w:t>
-      </w:r>
-      <w:r>
-        <w:rPr>
-          <w:rFonts w:hint="eastAsia"/>
-        </w:rPr>
-        <w:t>.</w:t>
+        <w:t>공통파트푸터.</w:t>
       </w:r>
       <w:r>
         <w:t>jsp</w:t>
@@ -489,23 +460,14 @@
       </w:r>
       <w:r>
         <w:br/>
-      </w:r>
-      <w:r>
         <w:t>&lt;%@ page contentType="text/html; charset=UTF-8" pageEncoding="UTF-8"%&gt;</w:t>
       </w:r>
       <w:r>
         <w:br/>
-      </w:r>
-      <w:r>
-        <w:t>&lt;%@ taglib uri="http://java.sun.</w:t>
-      </w:r>
-      <w:r>
-        <w:t>com/jsp/jstl/core" prefix="c"%&gt;</w:t>
-      </w:r>
-      <w:r>
-        <w:br/>
-      </w:r>
-      <w:r>
+        <w:t>&lt;%@ taglib uri="http://java.sun.com/jsp/jstl/core" prefix="c"%&gt;</w:t>
+      </w:r>
+      <w:r>
+        <w:br/>
         <w:t>&lt;%@ taglib uri="http://java.sun.com/jsp/jstl/fmt" prefix="fmt"%&gt;</w:t>
       </w:r>
     </w:p>
@@ -523,7 +485,6 @@
     <w:p>
       <w:pPr>
         <w:rPr>
-          <w:rFonts w:hint="eastAsia"/>
           <w:b/>
         </w:rPr>
       </w:pPr>
@@ -726,11 +687,6 @@
       </w:r>
     </w:p>
     <w:p>
-      <w:pPr>
-        <w:rPr>
-          <w:rFonts w:hint="eastAsia"/>
-        </w:rPr>
-      </w:pPr>
       <w:r>
         <w:t xml:space="preserve">C </w:t>
       </w:r>
@@ -750,19 +706,8 @@
         <w:t xml:space="preserve">을 담당하는 메소드에서 인자로써 </w:t>
       </w:r>
     </w:p>
-    <w:p>
-      <w:pPr>
-        <w:rPr>
-          <w:rFonts w:hint="eastAsia"/>
-        </w:rPr>
-      </w:pPr>
-    </w:p>
-    <w:p>
-      <w:pPr>
-        <w:rPr>
-          <w:rFonts w:hint="eastAsia"/>
-        </w:rPr>
-      </w:pPr>
+    <w:p/>
+    <w:p>
       <w:r>
         <w:rPr>
           <w:rFonts w:hint="eastAsia"/>
@@ -984,12 +929,7 @@
       </w:r>
       <w:r>
         <w:br/>
-        <w:t xml:space="preserve">  MultipartConfigElement multipartConfig=new MultipartConfig</w:t>
-      </w:r>
-      <w:bookmarkStart w:id="0" w:name="_GoBack"/>
-      <w:bookmarkEnd w:id="0"/>
-      <w:r>
-        <w:t>Element(</w:t>
+        <w:t xml:space="preserve">  MultipartConfigElement multipartConfig=new MultipartConfigElement(</w:t>
       </w:r>
       <w:r>
         <w:br/>
@@ -1009,11 +949,270 @@
       </w:r>
     </w:p>
     <w:p>
-      <w:pPr>
-        <w:rPr>
-          <w:rFonts w:hint="eastAsia"/>
-        </w:rPr>
-      </w:pPr>
+      <w:r>
+        <w:rPr>
+          <w:rFonts w:hint="eastAsia"/>
+        </w:rPr>
+        <w:t xml:space="preserve">ServletConfig에 사용할 컨트롤러 경로 추가 @ComponentScan( basePackages={ </w:t>
+      </w:r>
+      <w:r>
+        <w:t>“</w:t>
+      </w:r>
+      <w:r>
+        <w:rPr>
+          <w:rFonts w:hint="eastAsia"/>
+        </w:rPr>
+        <w:t>경로</w:t>
+      </w:r>
+      <w:r>
+        <w:t>”</w:t>
+      </w:r>
+      <w:r>
+        <w:rPr>
+          <w:rFonts w:hint="eastAsia"/>
+        </w:rPr>
+        <w:t xml:space="preserve">, </w:t>
+      </w:r>
+      <w:r>
+        <w:t>…</w:t>
+      </w:r>
+      <w:r>
+        <w:rPr>
+          <w:rFonts w:hint="eastAsia"/>
+        </w:rPr>
+        <w:t xml:space="preserve"> } )</w:t>
+      </w:r>
+    </w:p>
+    <w:p>
+      <w:r>
+        <w:t>M</w:t>
+      </w:r>
+      <w:r>
+        <w:rPr>
+          <w:rFonts w:hint="eastAsia"/>
+        </w:rPr>
+        <w:t>ain&gt;src&gt;java&gt;org.scoula&gt;example&gt;controller&gt;???Controller.java</w:t>
+      </w:r>
+      <w:r>
+        <w:br/>
+      </w:r>
+      <w:r>
+        <w:rPr>
+          <w:rFonts w:hint="eastAsia"/>
+        </w:rPr>
+        <w:t>@Log4j2 @Controller @RequestMapping(</w:t>
+      </w:r>
+      <w:r>
+        <w:t>“</w:t>
+      </w:r>
+      <w:r>
+        <w:rPr>
+          <w:rFonts w:hint="eastAsia"/>
+        </w:rPr>
+        <w:t>/ex</w:t>
+      </w:r>
+      <w:r>
+        <w:t>”</w:t>
+      </w:r>
+      <w:r>
+        <w:rPr>
+          <w:rFonts w:hint="eastAsia"/>
+        </w:rPr>
+        <w:t>) @RequiredArgsConstructor</w:t>
+      </w:r>
+      <w:r>
+        <w:br/>
+      </w:r>
+      <w:r>
+        <w:rPr>
+          <w:rFonts w:hint="eastAsia"/>
+        </w:rPr>
+        <w:t>public class ???Controller{</w:t>
+      </w:r>
+      <w:r>
+        <w:br/>
+      </w:r>
+      <w:r>
+        <w:rPr>
+          <w:rFonts w:hint="eastAsia"/>
+        </w:rPr>
+        <w:lastRenderedPageBreak/>
+        <w:t xml:space="preserve">  final private ???Service service;</w:t>
+      </w:r>
+      <w:r>
+        <w:br/>
+      </w:r>
+      <w:r>
+        <w:br/>
+      </w:r>
+      <w:r>
+        <w:rPr>
+          <w:rFonts w:hint="eastAsia"/>
+        </w:rPr>
+        <w:t xml:space="preserve">  @GetMapping(</w:t>
+      </w:r>
+      <w:r>
+        <w:t>“</w:t>
+      </w:r>
+      <w:r>
+        <w:rPr>
+          <w:rFonts w:hint="eastAsia"/>
+        </w:rPr>
+        <w:t>/create</w:t>
+      </w:r>
+      <w:r>
+        <w:t>”</w:t>
+      </w:r>
+      <w:r>
+        <w:rPr>
+          <w:rFonts w:hint="eastAsia"/>
+        </w:rPr>
+        <w:t>)</w:t>
+      </w:r>
+      <w:r>
+        <w:br/>
+      </w:r>
+      <w:r>
+        <w:rPr>
+          <w:rFonts w:hint="eastAsia"/>
+        </w:rPr>
+        <w:t xml:space="preserve">  public void create( ){</w:t>
+      </w:r>
+      <w:r>
+        <w:br/>
+      </w:r>
+      <w:r>
+        <w:rPr>
+          <w:rFonts w:hint="eastAsia"/>
+        </w:rPr>
+        <w:t xml:space="preserve">    log.info(</w:t>
+      </w:r>
+      <w:r>
+        <w:t>“</w:t>
+      </w:r>
+      <w:r>
+        <w:rPr>
+          <w:rFonts w:hint="eastAsia"/>
+        </w:rPr>
+        <w:t>create get</w:t>
+      </w:r>
+      <w:r>
+        <w:t>”</w:t>
+      </w:r>
+      <w:r>
+        <w:rPr>
+          <w:rFonts w:hint="eastAsia"/>
+        </w:rPr>
+        <w:t>);</w:t>
+      </w:r>
+      <w:r>
+        <w:br/>
+      </w:r>
+      <w:r>
+        <w:rPr>
+          <w:rFonts w:hint="eastAsia"/>
+        </w:rPr>
+        <w:t xml:space="preserve">  }</w:t>
+      </w:r>
+      <w:r>
+        <w:br/>
+      </w:r>
+      <w:r>
+        <w:br/>
+      </w:r>
+      <w:r>
+        <w:rPr>
+          <w:rFonts w:hint="eastAsia"/>
+        </w:rPr>
+        <w:t xml:space="preserve">  @PostMapping(</w:t>
+      </w:r>
+      <w:r>
+        <w:t>“</w:t>
+      </w:r>
+      <w:r>
+        <w:rPr>
+          <w:rFonts w:hint="eastAsia"/>
+        </w:rPr>
+        <w:t>/create</w:t>
+      </w:r>
+      <w:r>
+        <w:t>”</w:t>
+      </w:r>
+      <w:r>
+        <w:rPr>
+          <w:rFonts w:hint="eastAsia"/>
+        </w:rPr>
+        <w:t>)</w:t>
+      </w:r>
+      <w:r>
+        <w:br/>
+      </w:r>
+      <w:r>
+        <w:rPr>
+          <w:rFonts w:hint="eastAsia"/>
+        </w:rPr>
+        <w:t xml:space="preserve">  public String create(BoardDTO board){</w:t>
+      </w:r>
+      <w:r>
+        <w:br/>
+      </w:r>
+      <w:r>
+        <w:rPr>
+          <w:rFonts w:hint="eastAsia"/>
+        </w:rPr>
+        <w:t xml:space="preserve">    log.info(</w:t>
+      </w:r>
+      <w:r>
+        <w:t>“</w:t>
+      </w:r>
+      <w:r>
+        <w:rPr>
+          <w:rFonts w:hint="eastAsia"/>
+        </w:rPr>
+        <w:t>create post board</w:t>
+      </w:r>
+      <w:r>
+        <w:t>”</w:t>
+      </w:r>
+      <w:r>
+        <w:rPr>
+          <w:rFonts w:hint="eastAsia"/>
+        </w:rPr>
+        <w:t>);</w:t>
+      </w:r>
+      <w:r>
+        <w:br/>
+      </w:r>
+      <w:r>
+        <w:rPr>
+          <w:rFonts w:hint="eastAsia"/>
+        </w:rPr>
+        <w:t xml:space="preserve">    service.create(board);</w:t>
+      </w:r>
+      <w:r>
+        <w:rPr>
+          <w:rFonts w:hint="eastAsia"/>
+        </w:rPr>
+        <w:t xml:space="preserve"> //???Service활용.</w:t>
+      </w:r>
+      <w:r>
+        <w:br/>
+      </w:r>
+      <w:r>
+        <w:rPr>
+          <w:rFonts w:hint="eastAsia"/>
+        </w:rPr>
+        <w:t xml:space="preserve">  }</w:t>
+      </w:r>
+      <w:r>
+        <w:br/>
+      </w:r>
+      <w:r>
+        <w:rPr>
+          <w:rFonts w:hint="eastAsia"/>
+        </w:rPr>
+        <w:t>}</w:t>
+      </w:r>
     </w:p>
     <w:p>
       <w:pPr>
@@ -1037,33 +1236,28 @@
     </w:p>
     <w:p/>
     <w:p/>
-    <w:p>
-      <w:pPr>
-        <w:rPr>
-          <w:rFonts w:hint="eastAsia"/>
-        </w:rPr>
-      </w:pPr>
-    </w:p>
-    <w:p/>
-    <w:p/>
-    <w:p/>
-    <w:p/>
-    <w:p/>
-    <w:p/>
-    <w:p/>
-    <w:p/>
-    <w:p/>
-    <w:p/>
-    <w:p/>
-    <w:p/>
-    <w:p/>
-    <w:p/>
-    <w:p/>
-    <w:p>
-      <w:r>
-        <w:rPr>
-          <w:rFonts w:hint="eastAsia"/>
-        </w:rPr>
+    <w:p/>
+    <w:p/>
+    <w:p/>
+    <w:p/>
+    <w:p/>
+    <w:p/>
+    <w:p/>
+    <w:p/>
+    <w:p/>
+    <w:p/>
+    <w:p/>
+    <w:p/>
+    <w:p/>
+    <w:p/>
+    <w:p/>
+    <w:p/>
+    <w:p>
+      <w:r>
+        <w:rPr>
+          <w:rFonts w:hint="eastAsia"/>
+        </w:rPr>
+        <w:lastRenderedPageBreak/>
         <w:t xml:space="preserve">활용 </w:t>
       </w:r>
       <w:r>
@@ -1183,11 +1377,46 @@
     <w:p/>
     <w:p/>
     <w:p>
-      <w:pPr>
-        <w:rPr>
-          <w:rFonts w:hint="eastAsia"/>
-        </w:rPr>
-      </w:pPr>
+      <w:r>
+        <w:rPr>
+          <w:noProof/>
+        </w:rPr>
+        <w:drawing>
+          <wp:inline distT="0" distB="0" distL="0" distR="0" wp14:anchorId="53CE4393" wp14:editId="2B0336AB">
+            <wp:extent cx="6457950" cy="3467100"/>
+            <wp:effectExtent l="0" t="0" r="0" b="0"/>
+            <wp:docPr id="1233903571" name="그림 1"/>
+            <wp:cNvGraphicFramePr>
+              <a:graphicFrameLocks xmlns:a="http://schemas.openxmlformats.org/drawingml/2006/main" noChangeAspect="1"/>
+            </wp:cNvGraphicFramePr>
+            <a:graphic xmlns:a="http://schemas.openxmlformats.org/drawingml/2006/main">
+              <a:graphicData uri="http://schemas.openxmlformats.org/drawingml/2006/picture">
+                <pic:pic xmlns:pic="http://schemas.openxmlformats.org/drawingml/2006/picture">
+                  <pic:nvPicPr>
+                    <pic:cNvPr id="1233903571" name=""/>
+                    <pic:cNvPicPr/>
+                  </pic:nvPicPr>
+                  <pic:blipFill>
+                    <a:blip r:embed="rId7"/>
+                    <a:stretch>
+                      <a:fillRect/>
+                    </a:stretch>
+                  </pic:blipFill>
+                  <pic:spPr>
+                    <a:xfrm>
+                      <a:off x="0" y="0"/>
+                      <a:ext cx="6457950" cy="3467100"/>
+                    </a:xfrm>
+                    <a:prstGeom prst="rect">
+                      <a:avLst/>
+                    </a:prstGeom>
+                  </pic:spPr>
+                </pic:pic>
+              </a:graphicData>
+            </a:graphic>
+          </wp:inline>
+        </w:drawing>
+      </w:r>
     </w:p>
     <w:sectPr>
       <w:pgSz w:w="11906" w:h="16838"/>
@@ -1200,7 +1429,7 @@
 </file>
 
 <file path=word/endnotes.xml><?xml version="1.0" encoding="utf-8"?>
-<w:endnotes xmlns:wpc="http://schemas.microsoft.com/office/word/2010/wordprocessingCanvas" xmlns:cx="http://schemas.microsoft.com/office/drawing/2014/chartex" xmlns:mc="http://schemas.openxmlformats.org/markup-compatibility/2006" xmlns:o="urn:schemas-microsoft-com:office:office" xmlns:r="http://schemas.openxmlformats.org/officeDocument/2006/relationships" xmlns:m="http://schemas.openxmlformats.org/officeDocument/2006/math" xmlns:v="urn:schemas-microsoft-com:vml" xmlns:wp14="http://schemas.microsoft.com/office/word/2010/wordprocessingDrawing" xmlns:wp="http://schemas.openxmlformats.org/drawingml/2006/wordprocessingDrawing" xmlns:w10="urn:schemas-microsoft-com:office:word" xmlns:w="http://schemas.openxmlformats.org/wordprocessingml/2006/main" xmlns:w14="http://schemas.microsoft.com/office/word/2010/wordml" xmlns:w15="http://schemas.microsoft.com/office/word/2012/wordml" xmlns:w16se="http://schemas.microsoft.com/office/word/2015/wordml/symex" xmlns:wpg="http://schemas.microsoft.com/office/word/2010/wordprocessingGroup" xmlns:wpi="http://schemas.microsoft.com/office/word/2010/wordprocessingInk" xmlns:wne="http://schemas.microsoft.com/office/word/2006/wordml" xmlns:wps="http://schemas.microsoft.com/office/word/2010/wordprocessingShape" mc:Ignorable="w14 w15 w16se wp14">
+<w:endnotes xmlns:wpc="http://schemas.microsoft.com/office/word/2010/wordprocessingCanvas" xmlns:cx="http://schemas.microsoft.com/office/drawing/2014/chartex" xmlns:cx1="http://schemas.microsoft.com/office/drawing/2015/9/8/chartex" xmlns:cx2="http://schemas.microsoft.com/office/drawing/2015/10/21/chartex" xmlns:cx3="http://schemas.microsoft.com/office/drawing/2016/5/9/chartex" xmlns:cx4="http://schemas.microsoft.com/office/drawing/2016/5/10/chartex" xmlns:cx5="http://schemas.microsoft.com/office/drawing/2016/5/11/chartex" xmlns:cx6="http://schemas.microsoft.com/office/drawing/2016/5/12/chartex" xmlns:cx7="http://schemas.microsoft.com/office/drawing/2016/5/13/chartex" xmlns:cx8="http://schemas.microsoft.com/office/drawing/2016/5/14/chartex" xmlns:mc="http://schemas.openxmlformats.org/markup-compatibility/2006" xmlns:aink="http://schemas.microsoft.com/office/drawing/2016/ink" xmlns:am3d="http://schemas.microsoft.com/office/drawing/2017/model3d" xmlns:o="urn:schemas-microsoft-com:office:office" xmlns:oel="http://schemas.microsoft.com/office/2019/extlst" xmlns:r="http://schemas.openxmlformats.org/officeDocument/2006/relationships" xmlns:m="http://schemas.openxmlformats.org/officeDocument/2006/math" xmlns:v="urn:schemas-microsoft-com:vml" xmlns:wp14="http://schemas.microsoft.com/office/word/2010/wordprocessingDrawing" xmlns:wp="http://schemas.openxmlformats.org/drawingml/2006/wordprocessingDrawing" xmlns:w10="urn:schemas-microsoft-com:office:word" xmlns:w="http://schemas.openxmlformats.org/wordprocessingml/2006/main" xmlns:w14="http://schemas.microsoft.com/office/word/2010/wordml" xmlns:w15="http://schemas.microsoft.com/office/word/2012/wordml" xmlns:w16cex="http://schemas.microsoft.com/office/word/2018/wordml/cex" xmlns:w16cid="http://schemas.microsoft.com/office/word/2016/wordml/cid" xmlns:w16="http://schemas.microsoft.com/office/word/2018/wordml" xmlns:w16du="http://schemas.microsoft.com/office/word/2023/wordml/word16du" xmlns:w16sdtdh="http://schemas.microsoft.com/office/word/2020/wordml/sdtdatahash" xmlns:w16sdtfl="http://schemas.microsoft.com/office/word/2024/wordml/sdtformatlock" xmlns:w16se="http://schemas.microsoft.com/office/word/2015/wordml/symex" xmlns:wpg="http://schemas.microsoft.com/office/word/2010/wordprocessingGroup" xmlns:wpi="http://schemas.microsoft.com/office/word/2010/wordprocessingInk" xmlns:wne="http://schemas.microsoft.com/office/word/2006/wordml" xmlns:wps="http://schemas.microsoft.com/office/word/2010/wordprocessingShape" mc:Ignorable="w14 w15 w16se w16cid w16 w16cex w16sdtdh w16sdtfl w16du wp14">
   <w:endnote w:type="separator" w:id="-1">
     <w:p>
       <w:pPr>
@@ -1225,7 +1454,7 @@
 </file>
 
 <file path=word/footnotes.xml><?xml version="1.0" encoding="utf-8"?>
-<w:footnotes xmlns:wpc="http://schemas.microsoft.com/office/word/2010/wordprocessingCanvas" xmlns:cx="http://schemas.microsoft.com/office/drawing/2014/chartex" xmlns:mc="http://schemas.openxmlformats.org/markup-compatibility/2006" xmlns:o="urn:schemas-microsoft-com:office:office" xmlns:r="http://schemas.openxmlformats.org/officeDocument/2006/relationships" xmlns:m="http://schemas.openxmlformats.org/officeDocument/2006/math" xmlns:v="urn:schemas-microsoft-com:vml" xmlns:wp14="http://schemas.microsoft.com/office/word/2010/wordprocessingDrawing" xmlns:wp="http://schemas.openxmlformats.org/drawingml/2006/wordprocessingDrawing" xmlns:w10="urn:schemas-microsoft-com:office:word" xmlns:w="http://schemas.openxmlformats.org/wordprocessingml/2006/main" xmlns:w14="http://schemas.microsoft.com/office/word/2010/wordml" xmlns:w15="http://schemas.microsoft.com/office/word/2012/wordml" xmlns:w16se="http://schemas.microsoft.com/office/word/2015/wordml/symex" xmlns:wpg="http://schemas.microsoft.com/office/word/2010/wordprocessingGroup" xmlns:wpi="http://schemas.microsoft.com/office/word/2010/wordprocessingInk" xmlns:wne="http://schemas.microsoft.com/office/word/2006/wordml" xmlns:wps="http://schemas.microsoft.com/office/word/2010/wordprocessingShape" mc:Ignorable="w14 w15 w16se wp14">
+<w:footnotes xmlns:wpc="http://schemas.microsoft.com/office/word/2010/wordprocessingCanvas" xmlns:cx="http://schemas.microsoft.com/office/drawing/2014/chartex" xmlns:cx1="http://schemas.microsoft.com/office/drawing/2015/9/8/chartex" xmlns:cx2="http://schemas.microsoft.com/office/drawing/2015/10/21/chartex" xmlns:cx3="http://schemas.microsoft.com/office/drawing/2016/5/9/chartex" xmlns:cx4="http://schemas.microsoft.com/office/drawing/2016/5/10/chartex" xmlns:cx5="http://schemas.microsoft.com/office/drawing/2016/5/11/chartex" xmlns:cx6="http://schemas.microsoft.com/office/drawing/2016/5/12/chartex" xmlns:cx7="http://schemas.microsoft.com/office/drawing/2016/5/13/chartex" xmlns:cx8="http://schemas.microsoft.com/office/drawing/2016/5/14/chartex" xmlns:mc="http://schemas.openxmlformats.org/markup-compatibility/2006" xmlns:aink="http://schemas.microsoft.com/office/drawing/2016/ink" xmlns:am3d="http://schemas.microsoft.com/office/drawing/2017/model3d" xmlns:o="urn:schemas-microsoft-com:office:office" xmlns:oel="http://schemas.microsoft.com/office/2019/extlst" xmlns:r="http://schemas.openxmlformats.org/officeDocument/2006/relationships" xmlns:m="http://schemas.openxmlformats.org/officeDocument/2006/math" xmlns:v="urn:schemas-microsoft-com:vml" xmlns:wp14="http://schemas.microsoft.com/office/word/2010/wordprocessingDrawing" xmlns:wp="http://schemas.openxmlformats.org/drawingml/2006/wordprocessingDrawing" xmlns:w10="urn:schemas-microsoft-com:office:word" xmlns:w="http://schemas.openxmlformats.org/wordprocessingml/2006/main" xmlns:w14="http://schemas.microsoft.com/office/word/2010/wordml" xmlns:w15="http://schemas.microsoft.com/office/word/2012/wordml" xmlns:w16cex="http://schemas.microsoft.com/office/word/2018/wordml/cex" xmlns:w16cid="http://schemas.microsoft.com/office/word/2016/wordml/cid" xmlns:w16="http://schemas.microsoft.com/office/word/2018/wordml" xmlns:w16du="http://schemas.microsoft.com/office/word/2023/wordml/word16du" xmlns:w16sdtdh="http://schemas.microsoft.com/office/word/2020/wordml/sdtdatahash" xmlns:w16sdtfl="http://schemas.microsoft.com/office/word/2024/wordml/sdtformatlock" xmlns:w16se="http://schemas.microsoft.com/office/word/2015/wordml/symex" xmlns:wpg="http://schemas.microsoft.com/office/word/2010/wordprocessingGroup" xmlns:wpi="http://schemas.microsoft.com/office/word/2010/wordprocessingInk" xmlns:wne="http://schemas.microsoft.com/office/word/2006/wordml" xmlns:wps="http://schemas.microsoft.com/office/word/2010/wordprocessingShape" mc:Ignorable="w14 w15 w16se w16cid w16 w16cex w16sdtdh w16sdtfl w16du wp14">
   <w:footnote w:type="separator" w:id="-1">
     <w:p>
       <w:pPr>
@@ -1250,7 +1479,7 @@
 </file>
 
 <file path=word/numbering.xml><?xml version="1.0" encoding="utf-8"?>
-<w:numbering xmlns:wpc="http://schemas.microsoft.com/office/word/2010/wordprocessingCanvas" xmlns:cx="http://schemas.microsoft.com/office/drawing/2014/chartex" xmlns:mc="http://schemas.openxmlformats.org/markup-compatibility/2006" xmlns:o="urn:schemas-microsoft-com:office:office" xmlns:r="http://schemas.openxmlformats.org/officeDocument/2006/relationships" xmlns:m="http://schemas.openxmlformats.org/officeDocument/2006/math" xmlns:v="urn:schemas-microsoft-com:vml" xmlns:wp14="http://schemas.microsoft.com/office/word/2010/wordprocessingDrawing" xmlns:wp="http://schemas.openxmlformats.org/drawingml/2006/wordprocessingDrawing" xmlns:w10="urn:schemas-microsoft-com:office:word" xmlns:w="http://schemas.openxmlformats.org/wordprocessingml/2006/main" xmlns:w14="http://schemas.microsoft.com/office/word/2010/wordml" xmlns:w15="http://schemas.microsoft.com/office/word/2012/wordml" xmlns:w16se="http://schemas.microsoft.com/office/word/2015/wordml/symex" xmlns:wpg="http://schemas.microsoft.com/office/word/2010/wordprocessingGroup" xmlns:wpi="http://schemas.microsoft.com/office/word/2010/wordprocessingInk" xmlns:wne="http://schemas.microsoft.com/office/word/2006/wordml" xmlns:wps="http://schemas.microsoft.com/office/word/2010/wordprocessingShape" mc:Ignorable="w14 w15 w16se wp14">
+<w:numbering xmlns:wpc="http://schemas.microsoft.com/office/word/2010/wordprocessingCanvas" xmlns:cx="http://schemas.microsoft.com/office/drawing/2014/chartex" xmlns:cx1="http://schemas.microsoft.com/office/drawing/2015/9/8/chartex" xmlns:cx2="http://schemas.microsoft.com/office/drawing/2015/10/21/chartex" xmlns:cx3="http://schemas.microsoft.com/office/drawing/2016/5/9/chartex" xmlns:cx4="http://schemas.microsoft.com/office/drawing/2016/5/10/chartex" xmlns:cx5="http://schemas.microsoft.com/office/drawing/2016/5/11/chartex" xmlns:cx6="http://schemas.microsoft.com/office/drawing/2016/5/12/chartex" xmlns:cx7="http://schemas.microsoft.com/office/drawing/2016/5/13/chartex" xmlns:cx8="http://schemas.microsoft.com/office/drawing/2016/5/14/chartex" xmlns:mc="http://schemas.openxmlformats.org/markup-compatibility/2006" xmlns:aink="http://schemas.microsoft.com/office/drawing/2016/ink" xmlns:am3d="http://schemas.microsoft.com/office/drawing/2017/model3d" xmlns:o="urn:schemas-microsoft-com:office:office" xmlns:oel="http://schemas.microsoft.com/office/2019/extlst" xmlns:r="http://schemas.openxmlformats.org/officeDocument/2006/relationships" xmlns:m="http://schemas.openxmlformats.org/officeDocument/2006/math" xmlns:v="urn:schemas-microsoft-com:vml" xmlns:wp14="http://schemas.microsoft.com/office/word/2010/wordprocessingDrawing" xmlns:wp="http://schemas.openxmlformats.org/drawingml/2006/wordprocessingDrawing" xmlns:w10="urn:schemas-microsoft-com:office:word" xmlns:w="http://schemas.openxmlformats.org/wordprocessingml/2006/main" xmlns:w14="http://schemas.microsoft.com/office/word/2010/wordml" xmlns:w15="http://schemas.microsoft.com/office/word/2012/wordml" xmlns:w16cex="http://schemas.microsoft.com/office/word/2018/wordml/cex" xmlns:w16cid="http://schemas.microsoft.com/office/word/2016/wordml/cid" xmlns:w16="http://schemas.microsoft.com/office/word/2018/wordml" xmlns:w16du="http://schemas.microsoft.com/office/word/2023/wordml/word16du" xmlns:w16sdtdh="http://schemas.microsoft.com/office/word/2020/wordml/sdtdatahash" xmlns:w16sdtfl="http://schemas.microsoft.com/office/word/2024/wordml/sdtformatlock" xmlns:w16se="http://schemas.microsoft.com/office/word/2015/wordml/symex" xmlns:wpg="http://schemas.microsoft.com/office/word/2010/wordprocessingGroup" xmlns:wpi="http://schemas.microsoft.com/office/word/2010/wordprocessingInk" xmlns:wne="http://schemas.microsoft.com/office/word/2006/wordml" xmlns:wps="http://schemas.microsoft.com/office/word/2010/wordprocessingShape" mc:Ignorable="w14 w15 w16se w16cid w16 w16cex w16sdtdh w16sdtfl w16du wp14">
   <w:abstractNum w:abstractNumId="0" w15:restartNumberingAfterBreak="0">
     <w:nsid w:val="0B527B0F"/>
     <w:multiLevelType w:val="hybridMultilevel"/>
@@ -1828,29 +2057,29 @@
       </w:pPr>
     </w:lvl>
   </w:abstractNum>
-  <w:num w:numId="1">
+  <w:num w:numId="1" w16cid:durableId="324820695">
     <w:abstractNumId w:val="0"/>
   </w:num>
-  <w:num w:numId="2">
+  <w:num w:numId="2" w16cid:durableId="1425108492">
     <w:abstractNumId w:val="5"/>
   </w:num>
-  <w:num w:numId="3">
+  <w:num w:numId="3" w16cid:durableId="1394892171">
     <w:abstractNumId w:val="3"/>
   </w:num>
-  <w:num w:numId="4">
+  <w:num w:numId="4" w16cid:durableId="495606826">
     <w:abstractNumId w:val="4"/>
   </w:num>
-  <w:num w:numId="5">
+  <w:num w:numId="5" w16cid:durableId="934947878">
     <w:abstractNumId w:val="2"/>
   </w:num>
-  <w:num w:numId="6">
+  <w:num w:numId="6" w16cid:durableId="1649935620">
     <w:abstractNumId w:val="1"/>
   </w:num>
 </w:numbering>
 </file>
 
 <file path=word/styles.xml><?xml version="1.0" encoding="utf-8"?>
-<w:styles xmlns:mc="http://schemas.openxmlformats.org/markup-compatibility/2006" xmlns:r="http://schemas.openxmlformats.org/officeDocument/2006/relationships" xmlns:w="http://schemas.openxmlformats.org/wordprocessingml/2006/main" xmlns:w14="http://schemas.microsoft.com/office/word/2010/wordml" xmlns:w15="http://schemas.microsoft.com/office/word/2012/wordml" xmlns:w16se="http://schemas.microsoft.com/office/word/2015/wordml/symex" mc:Ignorable="w14 w15 w16se">
+<w:styles xmlns:mc="http://schemas.openxmlformats.org/markup-compatibility/2006" xmlns:r="http://schemas.openxmlformats.org/officeDocument/2006/relationships" xmlns:w="http://schemas.openxmlformats.org/wordprocessingml/2006/main" xmlns:w14="http://schemas.microsoft.com/office/word/2010/wordml" xmlns:w15="http://schemas.microsoft.com/office/word/2012/wordml" xmlns:w16cex="http://schemas.microsoft.com/office/word/2018/wordml/cex" xmlns:w16cid="http://schemas.microsoft.com/office/word/2016/wordml/cid" xmlns:w16="http://schemas.microsoft.com/office/word/2018/wordml" xmlns:w16du="http://schemas.microsoft.com/office/word/2023/wordml/word16du" xmlns:w16sdtdh="http://schemas.microsoft.com/office/word/2020/wordml/sdtdatahash" xmlns:w16sdtfl="http://schemas.microsoft.com/office/word/2024/wordml/sdtformatlock" xmlns:w16se="http://schemas.microsoft.com/office/word/2015/wordml/symex" mc:Ignorable="w14 w15 w16se w16cid w16 w16cex w16sdtdh w16sdtfl w16du">
   <w:docDefaults>
     <w:rPrDefault>
       <w:rPr>
@@ -1867,7 +2096,7 @@
       </w:pPr>
     </w:pPrDefault>
   </w:docDefaults>
-  <w:latentStyles w:defLockedState="0" w:defUIPriority="99" w:defSemiHidden="0" w:defUnhideWhenUsed="0" w:defQFormat="0" w:count="371">
+  <w:latentStyles w:defLockedState="0" w:defUIPriority="99" w:defSemiHidden="0" w:defUnhideWhenUsed="0" w:defQFormat="0" w:count="376">
     <w:lsdException w:name="Normal" w:uiPriority="0" w:qFormat="1"/>
     <w:lsdException w:name="heading 1" w:uiPriority="9" w:qFormat="1"/>
     <w:lsdException w:name="heading 2" w:semiHidden="1" w:uiPriority="9" w:unhideWhenUsed="1" w:qFormat="1"/>
@@ -2239,6 +2468,11 @@
     <w:lsdException w:name="List Table 5 Dark Accent 6" w:uiPriority="50"/>
     <w:lsdException w:name="List Table 6 Colorful Accent 6" w:uiPriority="51"/>
     <w:lsdException w:name="List Table 7 Colorful Accent 6" w:uiPriority="52"/>
+    <w:lsdException w:name="Mention" w:semiHidden="1" w:unhideWhenUsed="1"/>
+    <w:lsdException w:name="Smart Hyperlink" w:semiHidden="1" w:unhideWhenUsed="1"/>
+    <w:lsdException w:name="Hashtag" w:semiHidden="1" w:unhideWhenUsed="1"/>
+    <w:lsdException w:name="Unresolved Mention" w:semiHidden="1" w:unhideWhenUsed="1"/>
+    <w:lsdException w:name="Smart Link" w:semiHidden="1" w:unhideWhenUsed="1"/>
   </w:latentStyles>
   <w:style w:type="paragraph" w:default="1" w:styleId="a">
     <w:name w:val="Normal"/>

--- a/_documents/08 Spring Framework/31 spring 첫응용. 바텀업 순서대로.docx
+++ b/_documents/08 Spring Framework/31 spring 첫응용. 바텀업 순서대로.docx
@@ -483,904 +483,11 @@
       </w:r>
     </w:p>
     <w:p>
-      <w:pPr>
-        <w:rPr>
-          <w:b/>
-        </w:rPr>
-      </w:pPr>
-      <w:r>
-        <w:rPr>
-          <w:rFonts w:hint="eastAsia"/>
-          <w:b/>
+      <w:r>
+        <w:rPr>
+          <w:noProof/>
         </w:rPr>
         <w:lastRenderedPageBreak/>
-        <w:t>파일 업로드</w:t>
-      </w:r>
-      <w:r>
-        <w:rPr>
-          <w:b/>
-        </w:rPr>
-        <w:br/>
-        <w:t>A</w:t>
-      </w:r>
-      <w:r>
-        <w:rPr>
-          <w:rFonts w:hint="eastAsia"/>
-          <w:b/>
-        </w:rPr>
-        <w:t>파일시스템에 업로드된 파일을 저장해 놓고 파일에 대한 경로를 디비에 저장/관리.</w:t>
-      </w:r>
-      <w:r>
-        <w:rPr>
-          <w:b/>
-        </w:rPr>
-        <w:br/>
-      </w:r>
-      <w:r>
-        <w:rPr>
-          <w:rFonts w:hint="eastAsia"/>
-          <w:b/>
-        </w:rPr>
-        <w:t xml:space="preserve">B디비 테이블에 파일 자체를 </w:t>
-      </w:r>
-      <w:r>
-        <w:rPr>
-          <w:b/>
-        </w:rPr>
-        <w:t>blob</w:t>
-      </w:r>
-      <w:r>
-        <w:rPr>
-          <w:rFonts w:hint="eastAsia"/>
-          <w:b/>
-        </w:rPr>
-        <w:t>타입으로 저장/관리.</w:t>
-      </w:r>
-      <w:r>
-        <w:rPr>
-          <w:b/>
-        </w:rPr>
-        <w:br/>
-      </w:r>
-      <w:r>
-        <w:rPr>
-          <w:rFonts w:hint="eastAsia"/>
-          <w:b/>
-        </w:rPr>
-        <w:t>A방법으로 진행.</w:t>
-      </w:r>
-      <w:r>
-        <w:rPr>
-          <w:b/>
-        </w:rPr>
-        <w:t xml:space="preserve"> </w:t>
-      </w:r>
-      <w:r>
-        <w:rPr>
-          <w:rFonts w:hint="eastAsia"/>
-          <w:b/>
-        </w:rPr>
-        <w:t>b</w:t>
-      </w:r>
-      <w:r>
-        <w:rPr>
-          <w:b/>
-        </w:rPr>
-        <w:t>inary</w:t>
-      </w:r>
-      <w:r>
-        <w:rPr>
-          <w:rFonts w:hint="eastAsia"/>
-          <w:b/>
-        </w:rPr>
-        <w:t xml:space="preserve">데이터 다룰때는 </w:t>
-      </w:r>
-      <w:r>
-        <w:rPr>
-          <w:b/>
-        </w:rPr>
-        <w:t>stream</w:t>
-      </w:r>
-      <w:r>
-        <w:rPr>
-          <w:rFonts w:hint="eastAsia"/>
-          <w:b/>
-        </w:rPr>
-        <w:t>작업이 필요함.</w:t>
-      </w:r>
-    </w:p>
-    <w:p/>
-    <w:p>
-      <w:r>
-        <w:rPr>
-          <w:rFonts w:hint="eastAsia"/>
-        </w:rPr>
-        <w:t xml:space="preserve">파일 업로드 동작 과정 개요 </w:t>
-      </w:r>
-      <w:r>
-        <w:t xml:space="preserve">: </w:t>
-      </w:r>
-    </w:p>
-    <w:p>
-      <w:r>
-        <w:rPr>
-          <w:rFonts w:hint="eastAsia"/>
-        </w:rPr>
-        <w:t>A</w:t>
-      </w:r>
-      <w:r>
-        <w:t xml:space="preserve"> </w:t>
-      </w:r>
-      <w:r>
-        <w:rPr>
-          <w:rFonts w:hint="eastAsia"/>
-        </w:rPr>
-        <w:t>인풋</w:t>
-      </w:r>
-      <w:r>
-        <w:rPr>
-          <w:rFonts w:hint="eastAsia"/>
-        </w:rPr>
-        <w:t xml:space="preserve">에 등록된 파일(바이너리 데이터)가 </w:t>
-      </w:r>
-      <w:r>
-        <w:rPr>
-          <w:rFonts w:hint="eastAsia"/>
-        </w:rPr>
-        <w:t>요청 바디에 들어가 서버로 전송된다.</w:t>
-      </w:r>
-    </w:p>
-    <w:p>
-      <w:r>
-        <w:rPr>
-          <w:rFonts w:hint="eastAsia"/>
-        </w:rPr>
-        <w:t>B</w:t>
-      </w:r>
-      <w:r>
-        <w:rPr>
-          <w:rFonts w:hint="eastAsia"/>
-        </w:rPr>
-        <w:t xml:space="preserve"> </w:t>
-      </w:r>
-      <w:r>
-        <w:rPr>
-          <w:rFonts w:hint="eastAsia"/>
-        </w:rPr>
-        <w:t>서버에 도착해서</w:t>
-      </w:r>
-      <w:r>
-        <w:t xml:space="preserve">, </w:t>
-      </w:r>
-      <w:r>
-        <w:rPr>
-          <w:rFonts w:hint="eastAsia"/>
-        </w:rPr>
-        <w:t>필터</w:t>
-      </w:r>
-      <w:r>
-        <w:rPr>
-          <w:rFonts w:hint="eastAsia"/>
-        </w:rPr>
-        <w:t>들</w:t>
-      </w:r>
-      <w:r>
-        <w:rPr>
-          <w:rFonts w:hint="eastAsia"/>
-        </w:rPr>
-        <w:t xml:space="preserve">을 통과하고 </w:t>
-      </w:r>
-      <w:r>
-        <w:rPr>
-          <w:rFonts w:hint="eastAsia"/>
-        </w:rPr>
-        <w:t xml:space="preserve">해당 </w:t>
-      </w:r>
-      <w:r>
-        <w:t>url</w:t>
-      </w:r>
-      <w:r>
-        <w:rPr>
-          <w:rFonts w:hint="eastAsia"/>
-        </w:rPr>
-        <w:t>을 받는 컨트롤러가 요청을 받는다.</w:t>
-      </w:r>
-    </w:p>
-    <w:p>
-      <w:r>
-        <w:t xml:space="preserve">C </w:t>
-      </w:r>
-      <w:r>
-        <w:rPr>
-          <w:rFonts w:hint="eastAsia"/>
-        </w:rPr>
-        <w:t xml:space="preserve">해당 </w:t>
-      </w:r>
-      <w:r>
-        <w:t>url</w:t>
-      </w:r>
-      <w:r>
-        <w:rPr>
-          <w:rFonts w:hint="eastAsia"/>
-        </w:rPr>
-        <w:t xml:space="preserve">을 담당하는 메소드에서 인자로써 </w:t>
-      </w:r>
-    </w:p>
-    <w:p/>
-    <w:p>
-      <w:r>
-        <w:rPr>
-          <w:rFonts w:hint="eastAsia"/>
-        </w:rPr>
-        <w:t xml:space="preserve">파일 업로드 동작 </w:t>
-      </w:r>
-      <w:r>
-        <w:rPr>
-          <w:rFonts w:hint="eastAsia"/>
-        </w:rPr>
-        <w:t>상세</w:t>
-      </w:r>
-      <w:r>
-        <w:rPr>
-          <w:rFonts w:hint="eastAsia"/>
-        </w:rPr>
-        <w:t xml:space="preserve">과정 : </w:t>
-      </w:r>
-    </w:p>
-    <w:p/>
-    <w:p/>
-    <w:p/>
-    <w:p>
-      <w:r>
-        <w:rPr>
-          <w:rFonts w:hint="eastAsia"/>
-        </w:rPr>
-        <w:t xml:space="preserve">파일 업로드 동작 구현 </w:t>
-      </w:r>
-      <w:r>
-        <w:t xml:space="preserve">: </w:t>
-      </w:r>
-    </w:p>
-    <w:p>
-      <w:r>
-        <w:rPr>
-          <w:rFonts w:hint="eastAsia"/>
-          <w:b/>
-        </w:rPr>
-        <w:t xml:space="preserve">환경 </w:t>
-      </w:r>
-      <w:r>
-        <w:rPr>
-          <w:rFonts w:hint="eastAsia"/>
-          <w:b/>
-        </w:rPr>
-        <w:t xml:space="preserve">및 준비 </w:t>
-      </w:r>
-      <w:r>
-        <w:rPr>
-          <w:b/>
-        </w:rPr>
-        <w:t>:</w:t>
-      </w:r>
-      <w:r>
-        <w:t xml:space="preserve"> </w:t>
-      </w:r>
-      <w:r>
-        <w:br/>
-      </w:r>
-      <w:r>
-        <w:rPr>
-          <w:rFonts w:hint="eastAsia"/>
-          <w:b/>
-        </w:rPr>
-        <w:t>파일 업로드를 위한 설정과 과</w:t>
-      </w:r>
-      <w:r>
-        <w:rPr>
-          <w:b/>
-        </w:rPr>
-        <w:t>정</w:t>
-      </w:r>
-      <w:r>
-        <w:rPr>
-          <w:rFonts w:hint="eastAsia"/>
-          <w:b/>
-        </w:rPr>
-        <w:t xml:space="preserve"> </w:t>
-      </w:r>
-      <w:r>
-        <w:rPr>
-          <w:b/>
-        </w:rPr>
-        <w:t>–</w:t>
-      </w:r>
-      <w:r>
-        <w:rPr>
-          <w:rFonts w:hint="eastAsia"/>
-          <w:b/>
-        </w:rPr>
-        <w:t xml:space="preserve"> 바이너리 데이터는 멀티 파트란 인코딩을 사용한다</w:t>
-      </w:r>
-      <w:r>
-        <w:rPr>
-          <w:b/>
-        </w:rPr>
-        <w:br/>
-      </w:r>
-      <w:r>
-        <w:rPr>
-          <w:rFonts w:hint="eastAsia"/>
-        </w:rPr>
-        <w:t xml:space="preserve">먼저 </w:t>
-      </w:r>
-      <w:r>
-        <w:t>servlet</w:t>
-      </w:r>
-      <w:r>
-        <w:rPr>
-          <w:rFonts w:hint="eastAsia"/>
-        </w:rPr>
-        <w:t xml:space="preserve">config에 </w:t>
-      </w:r>
-      <w:r>
-        <w:t>MultipartResolver</w:t>
-      </w:r>
-      <w:r>
-        <w:rPr>
-          <w:rFonts w:hint="eastAsia"/>
-        </w:rPr>
-        <w:t xml:space="preserve">를 생성하며 </w:t>
-      </w:r>
-      <w:r>
-        <w:t>Bean</w:t>
-      </w:r>
-      <w:r>
-        <w:rPr>
-          <w:rFonts w:hint="eastAsia"/>
-        </w:rPr>
-        <w:t>객체로 컨텍스트에 등록하는 메서드가 필요</w:t>
-      </w:r>
-      <w:r>
-        <w:br/>
-      </w:r>
-      <w:r>
-        <w:rPr>
-          <w:rFonts w:hint="eastAsia"/>
-        </w:rPr>
-        <w:t>@Bean public MultipartResolver multipartResolver(</w:t>
-      </w:r>
-      <w:r>
-        <w:t xml:space="preserve"> </w:t>
-      </w:r>
-      <w:r>
-        <w:rPr>
-          <w:rFonts w:hint="eastAsia"/>
-        </w:rPr>
-        <w:t>)</w:t>
-      </w:r>
-      <w:r>
-        <w:t>{</w:t>
-      </w:r>
-      <w:r>
-        <w:br/>
-        <w:t xml:space="preserve">  StandardServletMulitpartResolver resolver=new StandardServiceMultipartResolver( );</w:t>
-      </w:r>
-      <w:r>
-        <w:br/>
-        <w:t xml:space="preserve">  return resolver;</w:t>
-      </w:r>
-      <w:r>
-        <w:br/>
-        <w:t>}</w:t>
-      </w:r>
-    </w:p>
-    <w:p>
-      <w:r>
-        <w:rPr>
-          <w:rFonts w:hint="eastAsia"/>
-        </w:rPr>
-        <w:t xml:space="preserve">그리고 </w:t>
-      </w:r>
-      <w:r>
-        <w:t>webconfig</w:t>
-      </w:r>
-      <w:r>
-        <w:rPr>
-          <w:rFonts w:hint="eastAsia"/>
-        </w:rPr>
-        <w:t>에 파일업로드위치,</w:t>
-      </w:r>
-      <w:r>
-        <w:t xml:space="preserve"> </w:t>
-      </w:r>
-      <w:r>
-        <w:rPr>
-          <w:rFonts w:hint="eastAsia"/>
-        </w:rPr>
-        <w:t>한파일최대사이즈,</w:t>
-      </w:r>
-      <w:r>
-        <w:t xml:space="preserve"> </w:t>
-      </w:r>
-      <w:r>
-        <w:rPr>
-          <w:rFonts w:hint="eastAsia"/>
-        </w:rPr>
-        <w:t>한요청마다최대사이즈,</w:t>
-      </w:r>
-      <w:r>
-        <w:t xml:space="preserve"> </w:t>
-      </w:r>
-      <w:r>
-        <w:rPr>
-          <w:rFonts w:hint="eastAsia"/>
-        </w:rPr>
-        <w:t>메모리쓸지 임시파일에 기록할지에 대한 기준 용량.에 대한 지정을하고 이를 등록하는 코드가 필요하다.</w:t>
-      </w:r>
-      <w:r>
-        <w:br/>
-        <w:t>@</w:t>
-      </w:r>
-      <w:r>
-        <w:rPr>
-          <w:rFonts w:hint="eastAsia"/>
-        </w:rPr>
-        <w:t>Override protected void customizeRegistration(ServletRegistration.Dynamic registration){</w:t>
-      </w:r>
-      <w:r>
-        <w:br/>
-        <w:t xml:space="preserve">  MultipartConfigElement multipartConfig=new MultipartConfigElement(</w:t>
-      </w:r>
-      <w:r>
-        <w:br/>
-        <w:t xml:space="preserve">    LOCATION, MAX_FILE_SIZE, MAX_REQUEST_SIZE, FILE_SIZE_THRESHHOLD</w:t>
-      </w:r>
-      <w:r>
-        <w:br/>
-        <w:t xml:space="preserve">  );</w:t>
-      </w:r>
-      <w:r>
-        <w:br/>
-        <w:t xml:space="preserve">  registration.setMultipartConfig(multipartConfig);</w:t>
-      </w:r>
-      <w:r>
-        <w:br/>
-        <w:t>}</w:t>
-      </w:r>
-    </w:p>
-    <w:p>
-      <w:r>
-        <w:rPr>
-          <w:rFonts w:hint="eastAsia"/>
-        </w:rPr>
-        <w:t xml:space="preserve">ServletConfig에 사용할 컨트롤러 경로 추가 @ComponentScan( basePackages={ </w:t>
-      </w:r>
-      <w:r>
-        <w:t>“</w:t>
-      </w:r>
-      <w:r>
-        <w:rPr>
-          <w:rFonts w:hint="eastAsia"/>
-        </w:rPr>
-        <w:t>경로</w:t>
-      </w:r>
-      <w:r>
-        <w:t>”</w:t>
-      </w:r>
-      <w:r>
-        <w:rPr>
-          <w:rFonts w:hint="eastAsia"/>
-        </w:rPr>
-        <w:t xml:space="preserve">, </w:t>
-      </w:r>
-      <w:r>
-        <w:t>…</w:t>
-      </w:r>
-      <w:r>
-        <w:rPr>
-          <w:rFonts w:hint="eastAsia"/>
-        </w:rPr>
-        <w:t xml:space="preserve"> } )</w:t>
-      </w:r>
-    </w:p>
-    <w:p>
-      <w:r>
-        <w:t>M</w:t>
-      </w:r>
-      <w:r>
-        <w:rPr>
-          <w:rFonts w:hint="eastAsia"/>
-        </w:rPr>
-        <w:t>ain&gt;src&gt;java&gt;org.scoula&gt;example&gt;controller&gt;???Controller.java</w:t>
-      </w:r>
-      <w:r>
-        <w:br/>
-      </w:r>
-      <w:r>
-        <w:rPr>
-          <w:rFonts w:hint="eastAsia"/>
-        </w:rPr>
-        <w:t>@Log4j2 @Controller @RequestMapping(</w:t>
-      </w:r>
-      <w:r>
-        <w:t>“</w:t>
-      </w:r>
-      <w:r>
-        <w:rPr>
-          <w:rFonts w:hint="eastAsia"/>
-        </w:rPr>
-        <w:t>/ex</w:t>
-      </w:r>
-      <w:r>
-        <w:t>”</w:t>
-      </w:r>
-      <w:r>
-        <w:rPr>
-          <w:rFonts w:hint="eastAsia"/>
-        </w:rPr>
-        <w:t>) @RequiredArgsConstructor</w:t>
-      </w:r>
-      <w:r>
-        <w:br/>
-      </w:r>
-      <w:r>
-        <w:rPr>
-          <w:rFonts w:hint="eastAsia"/>
-        </w:rPr>
-        <w:t>public class ???Controller{</w:t>
-      </w:r>
-      <w:r>
-        <w:br/>
-      </w:r>
-      <w:r>
-        <w:rPr>
-          <w:rFonts w:hint="eastAsia"/>
-        </w:rPr>
-        <w:lastRenderedPageBreak/>
-        <w:t xml:space="preserve">  final private ???Service service;</w:t>
-      </w:r>
-      <w:r>
-        <w:br/>
-      </w:r>
-      <w:r>
-        <w:br/>
-      </w:r>
-      <w:r>
-        <w:rPr>
-          <w:rFonts w:hint="eastAsia"/>
-        </w:rPr>
-        <w:t xml:space="preserve">  @GetMapping(</w:t>
-      </w:r>
-      <w:r>
-        <w:t>“</w:t>
-      </w:r>
-      <w:r>
-        <w:rPr>
-          <w:rFonts w:hint="eastAsia"/>
-        </w:rPr>
-        <w:t>/create</w:t>
-      </w:r>
-      <w:r>
-        <w:t>”</w:t>
-      </w:r>
-      <w:r>
-        <w:rPr>
-          <w:rFonts w:hint="eastAsia"/>
-        </w:rPr>
-        <w:t>)</w:t>
-      </w:r>
-      <w:r>
-        <w:br/>
-      </w:r>
-      <w:r>
-        <w:rPr>
-          <w:rFonts w:hint="eastAsia"/>
-        </w:rPr>
-        <w:t xml:space="preserve">  public void create( ){</w:t>
-      </w:r>
-      <w:r>
-        <w:br/>
-      </w:r>
-      <w:r>
-        <w:rPr>
-          <w:rFonts w:hint="eastAsia"/>
-        </w:rPr>
-        <w:t xml:space="preserve">    log.info(</w:t>
-      </w:r>
-      <w:r>
-        <w:t>“</w:t>
-      </w:r>
-      <w:r>
-        <w:rPr>
-          <w:rFonts w:hint="eastAsia"/>
-        </w:rPr>
-        <w:t>create get</w:t>
-      </w:r>
-      <w:r>
-        <w:t>”</w:t>
-      </w:r>
-      <w:r>
-        <w:rPr>
-          <w:rFonts w:hint="eastAsia"/>
-        </w:rPr>
-        <w:t>);</w:t>
-      </w:r>
-      <w:r>
-        <w:br/>
-      </w:r>
-      <w:r>
-        <w:rPr>
-          <w:rFonts w:hint="eastAsia"/>
-        </w:rPr>
-        <w:t xml:space="preserve">  }</w:t>
-      </w:r>
-      <w:r>
-        <w:br/>
-      </w:r>
-      <w:r>
-        <w:br/>
-      </w:r>
-      <w:r>
-        <w:rPr>
-          <w:rFonts w:hint="eastAsia"/>
-        </w:rPr>
-        <w:t xml:space="preserve">  @PostMapping(</w:t>
-      </w:r>
-      <w:r>
-        <w:t>“</w:t>
-      </w:r>
-      <w:r>
-        <w:rPr>
-          <w:rFonts w:hint="eastAsia"/>
-        </w:rPr>
-        <w:t>/create</w:t>
-      </w:r>
-      <w:r>
-        <w:t>”</w:t>
-      </w:r>
-      <w:r>
-        <w:rPr>
-          <w:rFonts w:hint="eastAsia"/>
-        </w:rPr>
-        <w:t>)</w:t>
-      </w:r>
-      <w:r>
-        <w:br/>
-      </w:r>
-      <w:r>
-        <w:rPr>
-          <w:rFonts w:hint="eastAsia"/>
-        </w:rPr>
-        <w:t xml:space="preserve">  public String create(BoardDTO board){</w:t>
-      </w:r>
-      <w:r>
-        <w:br/>
-      </w:r>
-      <w:r>
-        <w:rPr>
-          <w:rFonts w:hint="eastAsia"/>
-        </w:rPr>
-        <w:t xml:space="preserve">    log.info(</w:t>
-      </w:r>
-      <w:r>
-        <w:t>“</w:t>
-      </w:r>
-      <w:r>
-        <w:rPr>
-          <w:rFonts w:hint="eastAsia"/>
-        </w:rPr>
-        <w:t>create post board</w:t>
-      </w:r>
-      <w:r>
-        <w:t>”</w:t>
-      </w:r>
-      <w:r>
-        <w:rPr>
-          <w:rFonts w:hint="eastAsia"/>
-        </w:rPr>
-        <w:t>);</w:t>
-      </w:r>
-      <w:r>
-        <w:br/>
-      </w:r>
-      <w:r>
-        <w:rPr>
-          <w:rFonts w:hint="eastAsia"/>
-        </w:rPr>
-        <w:t xml:space="preserve">    service.create(board);</w:t>
-      </w:r>
-      <w:r>
-        <w:rPr>
-          <w:rFonts w:hint="eastAsia"/>
-        </w:rPr>
-        <w:t xml:space="preserve"> //???Service활용.</w:t>
-      </w:r>
-      <w:r>
-        <w:br/>
-      </w:r>
-      <w:r>
-        <w:rPr>
-          <w:rFonts w:hint="eastAsia"/>
-        </w:rPr>
-        <w:t xml:space="preserve">  }</w:t>
-      </w:r>
-      <w:r>
-        <w:br/>
-      </w:r>
-      <w:r>
-        <w:rPr>
-          <w:rFonts w:hint="eastAsia"/>
-        </w:rPr>
-        <w:t>}</w:t>
-      </w:r>
-    </w:p>
-    <w:p>
-      <w:pPr>
-        <w:rPr>
-          <w:b/>
-        </w:rPr>
-      </w:pPr>
-      <w:r>
-        <w:rPr>
-          <w:rFonts w:hint="eastAsia"/>
-          <w:b/>
-        </w:rPr>
-        <w:t xml:space="preserve">데이터 준비 </w:t>
-      </w:r>
-      <w:r>
-        <w:rPr>
-          <w:b/>
-        </w:rPr>
-        <w:t xml:space="preserve">: </w:t>
-      </w:r>
-    </w:p>
-    <w:p/>
-    <w:p/>
-    <w:p/>
-    <w:p/>
-    <w:p/>
-    <w:p/>
-    <w:p/>
-    <w:p/>
-    <w:p/>
-    <w:p/>
-    <w:p/>
-    <w:p/>
-    <w:p/>
-    <w:p/>
-    <w:p/>
-    <w:p/>
-    <w:p/>
-    <w:p/>
-    <w:p>
-      <w:r>
-        <w:rPr>
-          <w:rFonts w:hint="eastAsia"/>
-        </w:rPr>
-        <w:lastRenderedPageBreak/>
-        <w:t xml:space="preserve">활용 </w:t>
-      </w:r>
-      <w:r>
-        <w:t xml:space="preserve">: </w:t>
-      </w:r>
-    </w:p>
-    <w:p>
-      <w:r>
-        <w:rPr>
-          <w:rFonts w:hint="eastAsia"/>
-        </w:rPr>
-        <w:t xml:space="preserve">파일 업로드 페이지 </w:t>
-      </w:r>
-      <w:r>
-        <w:t>src &gt; main &gt; webapp &gt; web-inf &gt; views &gt; sample &gt; uploadform.jsp</w:t>
-      </w:r>
-      <w:r>
-        <w:br/>
-        <w:t>&lt;form action=”/sample/uploadformpost” method=”post” enctype=”multipart/form-data”&gt;</w:t>
-      </w:r>
-      <w:r>
-        <w:br/>
-        <w:t xml:space="preserve">  &lt;input type=”file” name=”files”/&gt;</w:t>
-      </w:r>
-      <w:r>
-        <w:br/>
-        <w:t xml:space="preserve">  &lt;input type=”file” name=”files”/&gt;</w:t>
-      </w:r>
-      <w:r>
-        <w:br/>
-        <w:t xml:space="preserve">  &lt;input type=”submit”/&gt;</w:t>
-      </w:r>
-      <w:r>
-        <w:br/>
-        <w:t>&lt;/form&gt;</w:t>
-      </w:r>
-      <w:r>
-        <w:br/>
-      </w:r>
-      <w:r>
-        <w:rPr>
-          <w:rFonts w:hint="eastAsia"/>
-        </w:rPr>
-        <w:t>업로드할 파일들을 받는 컨트롤러 메서드</w:t>
-      </w:r>
-      <w:r>
-        <w:t>로</w:t>
-      </w:r>
-      <w:r>
-        <w:rPr>
-          <w:rFonts w:hint="eastAsia"/>
-        </w:rPr>
-        <w:t xml:space="preserve"> 받을 수 있다.</w:t>
-      </w:r>
-      <w:r>
-        <w:br/>
-      </w:r>
-      <w:r>
-        <w:rPr>
-          <w:rFonts w:hint="eastAsia"/>
-        </w:rPr>
-        <w:t>@</w:t>
-      </w:r>
-      <w:r>
-        <w:t>PostMapping(“/uploadformpost”) public void uploadpost(ArrayList&lt;MultipartFile&gt; files){ … }</w:t>
-      </w:r>
-    </w:p>
-    <w:p/>
-    <w:p/>
-    <w:p/>
-    <w:p/>
-    <w:p/>
-    <w:p/>
-    <w:p/>
-    <w:p/>
-    <w:p/>
-    <w:p/>
-    <w:p/>
-    <w:p/>
-    <w:p>
-      <w:r>
-        <w:rPr>
-          <w:rFonts w:hint="eastAsia"/>
-        </w:rPr>
-        <w:t>파일 다운로드</w:t>
-      </w:r>
-      <w:r>
-        <w:br/>
-      </w:r>
-      <w:r>
-        <w:rPr>
-          <w:rFonts w:hint="eastAsia"/>
-        </w:rPr>
-        <w:t>A어디다 저장할지 저장 대화 상자가 표시되는 경우</w:t>
-      </w:r>
-      <w:r>
-        <w:br/>
-      </w:r>
-      <w:r>
-        <w:rPr>
-          <w:rFonts w:hint="eastAsia"/>
-        </w:rPr>
-        <w:t>B그냥 바로보기/바로다운로드로 넘어갈 때</w:t>
-      </w:r>
-    </w:p>
-    <w:p/>
-    <w:p/>
-    <w:p/>
-    <w:p/>
-    <w:p/>
-    <w:p/>
-    <w:p/>
-    <w:p/>
-    <w:p/>
-    <w:p/>
-    <w:p/>
-    <w:p/>
-    <w:p/>
-    <w:p>
-      <w:r>
-        <w:rPr>
-          <w:noProof/>
-        </w:rPr>
         <w:drawing>
           <wp:inline distT="0" distB="0" distL="0" distR="0" wp14:anchorId="53CE4393" wp14:editId="2B0336AB">
             <wp:extent cx="6457950" cy="3467100"/>
